--- a/CV-Joanna_Lazarz_4f.docx
+++ b/CV-Joanna_Lazarz_4f.docx
@@ -1,6 +1,6 @@
 
 <file path=word/document.xml><?xml version="1.0" encoding="utf-8"?>
-<w:document xmlns:wpc="http://schemas.microsoft.com/office/word/2010/wordprocessingCanvas" xmlns:cx="http://schemas.microsoft.com/office/drawing/2014/chartex" xmlns:cx1="http://schemas.microsoft.com/office/drawing/2015/9/8/chartex" xmlns:cx2="http://schemas.microsoft.com/office/drawing/2015/10/21/chartex" xmlns:cx3="http://schemas.microsoft.com/office/drawing/2016/5/9/chartex" xmlns:cx4="http://schemas.microsoft.com/office/drawing/2016/5/10/chartex" xmlns:cx5="http://schemas.microsoft.com/office/drawing/2016/5/11/chartex" xmlns:cx6="http://schemas.microsoft.com/office/drawing/2016/5/12/chartex" xmlns:cx7="http://schemas.microsoft.com/office/drawing/2016/5/13/chartex" xmlns:cx8="http://schemas.microsoft.com/office/drawing/2016/5/14/chartex" xmlns:mc="http://schemas.openxmlformats.org/markup-compatibility/2006" xmlns:aink="http://schemas.microsoft.com/office/drawing/2016/ink" xmlns:am3d="http://schemas.microsoft.com/office/drawing/2017/model3d" xmlns:o="urn:schemas-microsoft-com:office:office" xmlns:oel="http://schemas.microsoft.com/office/2019/extlst" xmlns:r="http://schemas.openxmlformats.org/officeDocument/2006/relationships" xmlns:m="http://schemas.openxmlformats.org/officeDocument/2006/math" xmlns:v="urn:schemas-microsoft-com:vml" xmlns:wp14="http://schemas.microsoft.com/office/word/2010/wordprocessingDrawing" xmlns:wp="http://schemas.openxmlformats.org/drawingml/2006/wordprocessingDrawing" xmlns:w10="urn:schemas-microsoft-com:office:word" xmlns:w="http://schemas.openxmlformats.org/wordprocessingml/2006/main" xmlns:w14="http://schemas.microsoft.com/office/word/2010/wordml" xmlns:w15="http://schemas.microsoft.com/office/word/2012/wordml" xmlns:w16cex="http://schemas.microsoft.com/office/word/2018/wordml/cex" xmlns:w16cid="http://schemas.microsoft.com/office/word/2016/wordml/cid" xmlns:w16="http://schemas.microsoft.com/office/word/2018/wordml" xmlns:w16sdtdh="http://schemas.microsoft.com/office/word/2020/wordml/sdtdatahash" xmlns:w16se="http://schemas.microsoft.com/office/word/2015/wordml/symex" xmlns:wpg="http://schemas.microsoft.com/office/word/2010/wordprocessingGroup" xmlns:wpi="http://schemas.microsoft.com/office/word/2010/wordprocessingInk" xmlns:wne="http://schemas.microsoft.com/office/word/2006/wordml" xmlns:wps="http://schemas.microsoft.com/office/word/2010/wordprocessingShape" mc:Ignorable="w14 w15 w16se w16cid w16 w16cex w16sdtdh wp14">
+<w:document xmlns:wpc="http://schemas.microsoft.com/office/word/2010/wordprocessingCanvas" xmlns:mc="http://schemas.openxmlformats.org/markup-compatibility/2006" xmlns:o="urn:schemas-microsoft-com:office:office" xmlns:r="http://schemas.openxmlformats.org/officeDocument/2006/relationships" xmlns:m="http://schemas.openxmlformats.org/officeDocument/2006/math" xmlns:v="urn:schemas-microsoft-com:vml" xmlns:wp14="http://schemas.microsoft.com/office/word/2010/wordprocessingDrawing" xmlns:wp="http://schemas.openxmlformats.org/drawingml/2006/wordprocessingDrawing" xmlns:w10="urn:schemas-microsoft-com:office:word" xmlns:w="http://schemas.openxmlformats.org/wordprocessingml/2006/main" xmlns:w14="http://schemas.microsoft.com/office/word/2010/wordml" xmlns:wpg="http://schemas.microsoft.com/office/word/2010/wordprocessingGroup" xmlns:wpi="http://schemas.microsoft.com/office/word/2010/wordprocessingInk" xmlns:wne="http://schemas.microsoft.com/office/word/2006/wordml" xmlns:wps="http://schemas.microsoft.com/office/word/2010/wordprocessingShape" mc:Ignorable="w14 wp14">
   <w:body>
     <w:p>
       <w:pPr>
@@ -11,19 +11,41 @@
           <w:sz w:val="5"/>
         </w:rPr>
       </w:pPr>
-      <w:r>
-        <w:rPr>
+    </w:p>
+    <w:p>
+      <w:pPr>
+        <w:pStyle w:val="BodyText"/>
+        <w:ind w:left="171"/>
+        <w:rPr>
+          <w:rFonts w:ascii="Times New Roman"/>
           <w:noProof/>
-          <w:lang w:eastAsia="pl-PL"/>
+          <w:lang w:val="en-GB" w:eastAsia="en-GB"/>
+        </w:rPr>
+      </w:pPr>
+    </w:p>
+    <w:p>
+      <w:pPr>
+        <w:pStyle w:val="BodyText"/>
+        <w:ind w:left="171"/>
+        <w:rPr>
+          <w:rFonts w:ascii="Times New Roman"/>
+          <w:noProof/>
+          <w:lang w:val="en-GB" w:eastAsia="en-GB"/>
+        </w:rPr>
+      </w:pPr>
+      <w:r>
+        <w:rPr>
+          <w:noProof/>
+          <w:lang w:val="en-GB" w:eastAsia="en-GB"/>
         </w:rPr>
         <w:drawing>
-          <wp:anchor distT="0" distB="0" distL="114300" distR="114300" simplePos="0" relativeHeight="251658240" behindDoc="0" locked="0" layoutInCell="1" allowOverlap="1" wp14:anchorId="1DB25880" wp14:editId="12E61E26">
+          <wp:anchor distT="0" distB="0" distL="114300" distR="114300" simplePos="0" relativeHeight="251659264" behindDoc="0" locked="0" layoutInCell="1" allowOverlap="1" wp14:anchorId="3C3E7AD8" wp14:editId="5E37DE0A">
             <wp:simplePos x="0" y="0"/>
             <wp:positionH relativeFrom="margin">
-              <wp:posOffset>381000</wp:posOffset>
+              <wp:posOffset>248285</wp:posOffset>
             </wp:positionH>
             <wp:positionV relativeFrom="margin">
-              <wp:posOffset>38100</wp:posOffset>
+              <wp:posOffset>198120</wp:posOffset>
             </wp:positionV>
             <wp:extent cx="1695450" cy="2527300"/>
             <wp:effectExtent l="0" t="0" r="0" b="6350"/>
@@ -42,7 +64,7 @@
                     </pic:cNvPicPr>
                   </pic:nvPicPr>
                   <pic:blipFill>
-                    <a:blip r:embed="rId5" cstate="print"/>
+                    <a:blip r:embed="rId6" cstate="print"/>
                     <a:srcRect/>
                     <a:stretch>
                       <a:fillRect/>
@@ -193,35 +215,76 @@
         <w:ind w:left="171"/>
         <w:rPr>
           <w:rFonts w:ascii="Times New Roman"/>
+          <w:noProof/>
+          <w:lang w:val="en-GB" w:eastAsia="en-GB"/>
+        </w:rPr>
+      </w:pPr>
+    </w:p>
+    <w:p>
+      <w:pPr>
+        <w:pStyle w:val="BodyText"/>
+        <w:ind w:left="171"/>
+        <w:rPr>
+          <w:rFonts w:ascii="Times New Roman"/>
+          <w:noProof/>
+          <w:lang w:val="en-GB" w:eastAsia="en-GB"/>
+        </w:rPr>
+      </w:pPr>
+    </w:p>
+    <w:p>
+      <w:pPr>
+        <w:pStyle w:val="BodyText"/>
+        <w:ind w:left="171"/>
+        <w:rPr>
+          <w:rFonts w:ascii="Times New Roman"/>
         </w:rPr>
       </w:pPr>
     </w:p>
     <w:p>
       <w:pPr>
         <w:pStyle w:val="Title"/>
-        <w:rPr>
-          <w:lang w:val="pl-PL"/>
-        </w:rPr>
-      </w:pPr>
-      <w:r>
+        <w:ind w:left="720"/>
         <w:rPr>
           <w:color w:val="1B4491"/>
           <w:lang w:val="pl-PL"/>
         </w:rPr>
-        <w:t>Joanna</w:t>
+      </w:pPr>
+    </w:p>
+    <w:p>
+      <w:pPr>
+        <w:pStyle w:val="Title"/>
+        <w:spacing w:before="0"/>
+        <w:ind w:left="426"/>
+        <w:rPr>
+          <w:lang w:val="it-IT"/>
+        </w:rPr>
+      </w:pPr>
+      <w:r>
+        <w:rPr>
+          <w:color w:val="1B4491"/>
+          <w:lang w:val="it-IT"/>
+        </w:rPr>
+        <w:t>Joa</w:t>
+      </w:r>
+      <w:r>
+        <w:rPr>
+          <w:color w:val="1B4491"/>
+          <w:lang w:val="it-IT"/>
+        </w:rPr>
+        <w:t>nna</w:t>
       </w:r>
       <w:r>
         <w:rPr>
           <w:color w:val="1B4491"/>
           <w:spacing w:val="-3"/>
-          <w:lang w:val="pl-PL"/>
+          <w:lang w:val="it-IT"/>
         </w:rPr>
         <w:t xml:space="preserve"> </w:t>
       </w:r>
       <w:r>
         <w:rPr>
           <w:color w:val="1B4491"/>
-          <w:lang w:val="pl-PL"/>
+          <w:lang w:val="it-IT"/>
         </w:rPr>
         <w:t>Łazarz</w:t>
       </w:r>
@@ -234,7 +297,7 @@
           <w:rFonts w:ascii="Arial"/>
           <w:b/>
           <w:sz w:val="20"/>
-          <w:lang w:val="pl-PL"/>
+          <w:lang w:val="it-IT"/>
         </w:rPr>
       </w:pPr>
     </w:p>
@@ -244,7 +307,7 @@
         <w:ind w:left="163"/>
         <w:rPr>
           <w:sz w:val="20"/>
-          <w:lang w:val="pl-PL"/>
+          <w:lang w:val="it-IT"/>
         </w:rPr>
       </w:pPr>
       <w:r>
@@ -252,7 +315,7 @@
           <w:rFonts w:ascii="Arial"/>
           <w:b/>
           <w:sz w:val="20"/>
-          <w:lang w:val="pl-PL"/>
+          <w:lang w:val="it-IT"/>
         </w:rPr>
         <w:t>E-mail:</w:t>
       </w:r>
@@ -262,14 +325,14 @@
           <w:b/>
           <w:spacing w:val="-5"/>
           <w:sz w:val="20"/>
-          <w:lang w:val="pl-PL"/>
+          <w:lang w:val="it-IT"/>
         </w:rPr>
         <w:t xml:space="preserve"> </w:t>
       </w:r>
       <w:r>
         <w:rPr>
           <w:sz w:val="20"/>
-          <w:lang w:val="pl-PL"/>
+          <w:lang w:val="it-IT"/>
         </w:rPr>
         <w:t>joanna585@op.pl</w:t>
       </w:r>
@@ -410,7 +473,7 @@
         </w:rPr>
         <w:t xml:space="preserve"> </w:t>
       </w:r>
-      <w:hyperlink r:id="rId6">
+      <w:hyperlink r:id="rId7">
         <w:r>
           <w:rPr>
             <w:rFonts w:ascii="Arial"/>
@@ -474,7 +537,7 @@
                     <pic:cNvPicPr/>
                   </pic:nvPicPr>
                   <pic:blipFill>
-                    <a:blip r:embed="rId7" cstate="print"/>
+                    <a:blip r:embed="rId8" cstate="print"/>
                     <a:stretch>
                       <a:fillRect/>
                     </a:stretch>
@@ -693,7 +756,7 @@
                     <pic:cNvPicPr/>
                   </pic:nvPicPr>
                   <pic:blipFill>
-                    <a:blip r:embed="rId8" cstate="print"/>
+                    <a:blip r:embed="rId9" cstate="print"/>
                     <a:stretch>
                       <a:fillRect/>
                     </a:stretch>
@@ -950,7 +1013,7 @@
                     <pic:cNvPicPr/>
                   </pic:nvPicPr>
                   <pic:blipFill>
-                    <a:blip r:embed="rId9" cstate="print"/>
+                    <a:blip r:embed="rId10" cstate="print"/>
                     <a:stretch>
                       <a:fillRect/>
                     </a:stretch>
@@ -1061,6 +1124,7 @@
           <w:color w:val="1B4491"/>
           <w:lang w:val="pl-PL"/>
         </w:rPr>
+        <w:lastRenderedPageBreak/>
         <w:t>Wykształcenie</w:t>
       </w:r>
     </w:p>
@@ -1103,6 +1167,7 @@
             <w:pPr>
               <w:pStyle w:val="TableParagraph"/>
               <w:spacing w:line="209" w:lineRule="exact"/>
+              <w:ind w:right="-1329"/>
               <w:rPr>
                 <w:b/>
                 <w:sz w:val="20"/>
@@ -1112,6 +1177,7 @@
               <w:rPr>
                 <w:b/>
                 <w:sz w:val="20"/>
+                <w:lang w:val="pl-PL"/>
               </w:rPr>
               <w:t>Społeczna Akademia Nauk</w:t>
             </w:r>
@@ -1194,26 +1260,102 @@
     <w:p>
       <w:pPr>
         <w:pStyle w:val="BodyText"/>
-        <w:spacing w:before="30" w:line="679" w:lineRule="auto"/>
-        <w:ind w:left="301" w:right="3993"/>
+        <w:spacing w:before="30"/>
+        <w:ind w:left="301" w:right="3992"/>
+        <w:rPr>
+          <w:sz w:val="18"/>
+        </w:rPr>
+      </w:pPr>
+      <w:r>
+        <w:rPr>
+          <w:sz w:val="18"/>
+        </w:rPr>
+        <w:t>Zarządzanie</w:t>
+      </w:r>
+      <w:r>
+        <w:rPr>
+          <w:sz w:val="18"/>
+        </w:rPr>
+        <w:t xml:space="preserve"> – </w:t>
+      </w:r>
+      <w:r>
+        <w:rPr>
+          <w:sz w:val="18"/>
+        </w:rPr>
+        <w:t>Profil menadżerski</w:t>
+      </w:r>
+    </w:p>
+    <w:p>
+      <w:pPr>
+        <w:pStyle w:val="BodyText"/>
+        <w:spacing w:before="30"/>
+        <w:ind w:left="301" w:right="3992"/>
+        <w:rPr>
+          <w:rFonts w:ascii="Arial" w:eastAsia="Arial" w:hAnsi="Arial" w:cs="Arial"/>
+          <w:bCs/>
+          <w:i/>
+          <w:color w:val="1B4491"/>
+          <w:sz w:val="14"/>
+          <w:szCs w:val="14"/>
+          <w:lang w:val="pl-PL"/>
+        </w:rPr>
+      </w:pPr>
+      <w:r>
+        <w:rPr>
+          <w:rFonts w:ascii="Arial" w:eastAsia="Arial" w:hAnsi="Arial" w:cs="Arial"/>
+          <w:bCs/>
+          <w:i/>
+          <w:color w:val="1B4491"/>
+          <w:sz w:val="14"/>
+          <w:szCs w:val="14"/>
+          <w:lang w:val="pl-PL"/>
+        </w:rPr>
+        <w:t>Studia magisterskie</w:t>
+      </w:r>
+    </w:p>
+    <w:p>
+      <w:pPr>
+        <w:pStyle w:val="BodyText"/>
+        <w:spacing w:before="30"/>
+        <w:ind w:left="301" w:right="3992"/>
+        <w:rPr>
+          <w:rFonts w:ascii="Arial" w:eastAsia="Arial" w:hAnsi="Arial" w:cs="Arial"/>
+          <w:bCs/>
+          <w:i/>
+          <w:color w:val="1B4491"/>
+          <w:sz w:val="14"/>
+          <w:szCs w:val="14"/>
+          <w:lang w:val="pl-PL"/>
+        </w:rPr>
+      </w:pPr>
+    </w:p>
+    <w:p>
+      <w:pPr>
+        <w:pStyle w:val="BodyText"/>
+        <w:spacing w:line="229" w:lineRule="exact"/>
+        <w:rPr>
+          <w:sz w:val="8"/>
+          <w:lang w:val="pl-PL"/>
+        </w:rPr>
       </w:pPr>
       <w:r>
         <w:rPr>
           <w:noProof/>
+          <w:lang w:val="en-GB" w:eastAsia="en-GB"/>
         </w:rPr>
         <mc:AlternateContent>
           <mc:Choice Requires="wps">
             <w:drawing>
-              <wp:anchor distT="0" distB="0" distL="114300" distR="114300" simplePos="0" relativeHeight="15728640" behindDoc="0" locked="0" layoutInCell="1" allowOverlap="1" wp14:anchorId="2216B46A" wp14:editId="055626F3">
+              <wp:anchor distT="0" distB="0" distL="114300" distR="114300" simplePos="0" relativeHeight="15728640" behindDoc="0" locked="0" layoutInCell="1" allowOverlap="1" wp14:anchorId="2216B46A" wp14:editId="5AAE9EA5">
                 <wp:simplePos x="0" y="0"/>
                 <wp:positionH relativeFrom="page">
-                  <wp:posOffset>2490470</wp:posOffset>
+                  <wp:posOffset>2493645</wp:posOffset>
                 </wp:positionH>
                 <wp:positionV relativeFrom="paragraph">
-                  <wp:posOffset>266065</wp:posOffset>
+                  <wp:posOffset>635</wp:posOffset>
                 </wp:positionV>
-                <wp:extent cx="4946015" cy="177165"/>
-                <wp:effectExtent l="0" t="0" r="0" b="0"/>
+                <wp:extent cx="4946015" cy="123825"/>
+                <wp:effectExtent l="0" t="0" r="6985" b="9525"/>
                 <wp:wrapNone/>
                 <wp:docPr id="4" name="Text Box 3"/>
                 <wp:cNvGraphicFramePr>
@@ -1228,7 +1370,7 @@
                       <wps:spPr bwMode="auto">
                         <a:xfrm>
                           <a:off x="0" y="0"/>
-                          <a:ext cx="4946015" cy="177165"/>
+                          <a:ext cx="4946015" cy="123825"/>
                         </a:xfrm>
                         <a:prstGeom prst="rect">
                           <a:avLst/>
@@ -1330,7 +1472,7 @@
                                       <w:sz w:val="16"/>
                                       <w:lang w:val="pl-PL"/>
                                     </w:rPr>
-                                    <w:t xml:space="preserve">                   </w:t>
+                                    <w:t xml:space="preserve">                  </w:t>
                                   </w:r>
                                   <w:r>
                                     <w:rPr>
@@ -1404,11 +1546,11 @@
           </mc:Choice>
           <mc:Fallback>
             <w:pict>
-              <v:shapetype w14:anchorId="2216B46A" id="_x0000_t202" coordsize="21600,21600" o:spt="202" path="m,l,21600r21600,l21600,xe">
+              <v:shapetype id="_x0000_t202" coordsize="21600,21600" o:spt="202" path="m,l,21600r21600,l21600,xe">
                 <v:stroke joinstyle="miter"/>
                 <v:path gradientshapeok="t" o:connecttype="rect"/>
               </v:shapetype>
-              <v:shape id="Text Box 3" o:spid="_x0000_s1026" type="#_x0000_t202" style="position:absolute;left:0;text-align:left;margin-left:196.1pt;margin-top:20.95pt;width:389.45pt;height:13.95pt;z-index:15728640;visibility:visible;mso-wrap-style:square;mso-width-percent:0;mso-height-percent:0;mso-wrap-distance-left:9pt;mso-wrap-distance-top:0;mso-wrap-distance-right:9pt;mso-wrap-distance-bottom:0;mso-position-horizontal:absolute;mso-position-horizontal-relative:page;mso-position-vertical:absolute;mso-position-vertical-relative:text;mso-width-percent:0;mso-height-percent:0;mso-width-relative:page;mso-height-relative:page;v-text-anchor:top" o:gfxdata="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" filled="f" stroked="f">
+              <v:shape id="Text Box 3" o:spid="_x0000_s1026" type="#_x0000_t202" style="position:absolute;margin-left:196.35pt;margin-top:.05pt;width:389.45pt;height:9.75pt;z-index:15728640;visibility:visible;mso-wrap-style:square;mso-width-percent:0;mso-height-percent:0;mso-wrap-distance-left:9pt;mso-wrap-distance-top:0;mso-wrap-distance-right:9pt;mso-wrap-distance-bottom:0;mso-position-horizontal:absolute;mso-position-horizontal-relative:page;mso-position-vertical:absolute;mso-position-vertical-relative:text;mso-width-percent:0;mso-height-percent:0;mso-width-relative:page;mso-height-relative:page;v-text-anchor:top" o:gfxdata="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" filled="f" stroked="f">
                 <v:textbox inset="0,0,0,0">
                   <w:txbxContent>
                     <w:tbl>
@@ -1482,7 +1624,7 @@
                                 <w:sz w:val="16"/>
                                 <w:lang w:val="pl-PL"/>
                               </w:rPr>
-                              <w:t xml:space="preserve">                   </w:t>
+                              <w:t xml:space="preserve">                  </w:t>
                             </w:r>
                             <w:r>
                               <w:rPr>
@@ -1546,40 +1688,53 @@
         </mc:AlternateContent>
       </w:r>
       <w:r>
-        <w:t>Zarządzanie</w:t>
-      </w:r>
-      <w:r>
-        <w:t xml:space="preserve"> – </w:t>
-      </w:r>
-      <w:r>
-        <w:t>Profil menadżerski</w:t>
+        <w:rPr>
+          <w:lang w:val="pl-PL"/>
+        </w:rPr>
+        <w:t xml:space="preserve">      </w:t>
       </w:r>
     </w:p>
     <w:p>
       <w:pPr>
         <w:pStyle w:val="BodyText"/>
         <w:spacing w:line="229" w:lineRule="exact"/>
-        <w:rPr>
-          <w:lang w:val="pl-PL"/>
-        </w:rPr>
-      </w:pPr>
-      <w:r>
-        <w:rPr>
-          <w:lang w:val="pl-PL"/>
-        </w:rPr>
-        <w:t xml:space="preserve">      </w:t>
-      </w:r>
-      <w:r>
-        <w:rPr>
-          <w:lang w:val="pl-PL"/>
-        </w:rPr>
-        <w:t>Bezpieczeństwo wewnętrzne – Bezpieczeństwo publiczne i</w:t>
-      </w:r>
-      <w:r>
-        <w:rPr>
-          <w:lang w:val="pl-PL"/>
-        </w:rPr>
-        <w:t xml:space="preserve"> ochrona</w:t>
+        <w:ind w:firstLine="301"/>
+        <w:rPr>
+          <w:sz w:val="18"/>
+          <w:lang w:val="pl-PL"/>
+        </w:rPr>
+      </w:pPr>
+      <w:r>
+        <w:rPr>
+          <w:sz w:val="18"/>
+          <w:lang w:val="pl-PL"/>
+        </w:rPr>
+        <w:t>Bezpieczeństwo wewnętrzne – Bezpieczeństwo publiczne i ochrona</w:t>
+      </w:r>
+    </w:p>
+    <w:p>
+      <w:pPr>
+        <w:pStyle w:val="Heading1"/>
+        <w:spacing w:after="120"/>
+        <w:rPr>
+          <w:b w:val="0"/>
+          <w:i/>
+          <w:color w:val="1B4491"/>
+          <w:sz w:val="14"/>
+          <w:szCs w:val="14"/>
+          <w:lang w:val="pl-PL"/>
+        </w:rPr>
+      </w:pPr>
+      <w:r>
+        <w:rPr>
+          <w:b w:val="0"/>
+          <w:i/>
+          <w:color w:val="1B4491"/>
+          <w:sz w:val="14"/>
+          <w:szCs w:val="14"/>
+          <w:lang w:val="pl-PL"/>
+        </w:rPr>
+        <w:t>Studia licencjackie</w:t>
       </w:r>
     </w:p>
     <w:p>
@@ -1594,20 +1749,21 @@
       <w:r>
         <w:rPr>
           <w:noProof/>
+          <w:lang w:val="en-GB" w:eastAsia="en-GB"/>
         </w:rPr>
         <mc:AlternateContent>
           <mc:Choice Requires="wps">
             <w:drawing>
-              <wp:anchor distT="0" distB="0" distL="114300" distR="114300" simplePos="0" relativeHeight="15729152" behindDoc="0" locked="0" layoutInCell="1" allowOverlap="1" wp14:anchorId="5C140EBD" wp14:editId="4B08D028">
+              <wp:anchor distT="0" distB="0" distL="114300" distR="114300" simplePos="0" relativeHeight="15729152" behindDoc="0" locked="0" layoutInCell="1" allowOverlap="1" wp14:anchorId="5C140EBD" wp14:editId="04898A14">
                 <wp:simplePos x="0" y="0"/>
                 <wp:positionH relativeFrom="page">
                   <wp:posOffset>2490470</wp:posOffset>
                 </wp:positionH>
                 <wp:positionV relativeFrom="paragraph">
-                  <wp:posOffset>101600</wp:posOffset>
+                  <wp:posOffset>26538</wp:posOffset>
                 </wp:positionV>
                 <wp:extent cx="4946015" cy="278765"/>
-                <wp:effectExtent l="0" t="0" r="0" b="0"/>
+                <wp:effectExtent l="0" t="0" r="6985" b="6985"/>
                 <wp:wrapNone/>
                 <wp:docPr id="2" name="Text Box 2"/>
                 <wp:cNvGraphicFramePr>
@@ -1708,29 +1864,11 @@
                                   <w:r>
                                     <w:rPr>
                                       <w:rFonts w:ascii="Arial MT" w:eastAsia="Arial MT" w:hAnsi="Arial MT" w:cs="Arial MT"/>
-                                      <w:sz w:val="20"/>
+                                      <w:sz w:val="18"/>
                                       <w:szCs w:val="20"/>
                                       <w:lang w:val="pl-PL"/>
                                     </w:rPr>
-                                    <w:t>Profil policyjno -</w:t>
-                                  </w:r>
-                                  <w:r>
-                                    <w:rPr>
-                                      <w:rFonts w:ascii="Arial MT" w:eastAsia="Arial MT" w:hAnsi="Arial MT" w:cs="Arial MT"/>
-                                      <w:sz w:val="20"/>
-                                      <w:szCs w:val="20"/>
-                                      <w:lang w:val="pl-PL"/>
-                                    </w:rPr>
-                                    <w:t xml:space="preserve"> </w:t>
-                                  </w:r>
-                                  <w:r>
-                                    <w:rPr>
-                                      <w:rFonts w:ascii="Arial MT" w:eastAsia="Arial MT" w:hAnsi="Arial MT" w:cs="Arial MT"/>
-                                      <w:sz w:val="20"/>
-                                      <w:szCs w:val="20"/>
-                                      <w:lang w:val="pl-PL"/>
-                                    </w:rPr>
-                                    <w:t>prawny</w:t>
+                                    <w:t>Profil policyjno - prawny</w:t>
                                   </w:r>
                                 </w:p>
                               </w:tc>
@@ -1753,7 +1891,15 @@
                                       <w:sz w:val="16"/>
                                       <w:lang w:val="pl-PL"/>
                                     </w:rPr>
-                                    <w:t xml:space="preserve">                                 </w:t>
+                                    <w:t xml:space="preserve"> </w:t>
+                                  </w:r>
+                                  <w:r>
+                                    <w:rPr>
+                                      <w:rFonts w:ascii="Arial MT"/>
+                                      <w:sz w:val="16"/>
+                                      <w:lang w:val="pl-PL"/>
+                                    </w:rPr>
+                                    <w:t xml:space="preserve">                               </w:t>
                                   </w:r>
                                   <w:r>
                                     <w:rPr>
@@ -1845,7 +1991,7 @@
           </mc:Choice>
           <mc:Fallback>
             <w:pict>
-              <v:shape w14:anchorId="5C140EBD" id="Text Box 2" o:spid="_x0000_s1027" type="#_x0000_t202" style="position:absolute;margin-left:196.1pt;margin-top:8pt;width:389.45pt;height:21.95pt;z-index:15729152;visibility:visible;mso-wrap-style:square;mso-width-percent:0;mso-height-percent:0;mso-wrap-distance-left:9pt;mso-wrap-distance-top:0;mso-wrap-distance-right:9pt;mso-wrap-distance-bottom:0;mso-position-horizontal:absolute;mso-position-horizontal-relative:page;mso-position-vertical:absolute;mso-position-vertical-relative:text;mso-width-percent:0;mso-height-percent:0;mso-width-relative:page;mso-height-relative:page;v-text-anchor:top" o:gfxdata="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" filled="f" stroked="f">
+              <v:shape id="Text Box 2" o:spid="_x0000_s1027" type="#_x0000_t202" style="position:absolute;margin-left:196.1pt;margin-top:2.1pt;width:389.45pt;height:21.95pt;z-index:15729152;visibility:visible;mso-wrap-style:square;mso-width-percent:0;mso-height-percent:0;mso-wrap-distance-left:9pt;mso-wrap-distance-top:0;mso-wrap-distance-right:9pt;mso-wrap-distance-bottom:0;mso-position-horizontal:absolute;mso-position-horizontal-relative:page;mso-position-vertical:absolute;mso-position-vertical-relative:text;mso-width-percent:0;mso-height-percent:0;mso-width-relative:page;mso-height-relative:page;v-text-anchor:top" o:gfxdata="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" filled="f" stroked="f">
                 <v:textbox inset="0,0,0,0">
                   <w:txbxContent>
                     <w:tbl>
@@ -1903,29 +2049,11 @@
                             <w:r>
                               <w:rPr>
                                 <w:rFonts w:ascii="Arial MT" w:eastAsia="Arial MT" w:hAnsi="Arial MT" w:cs="Arial MT"/>
-                                <w:sz w:val="20"/>
+                                <w:sz w:val="18"/>
                                 <w:szCs w:val="20"/>
                                 <w:lang w:val="pl-PL"/>
                               </w:rPr>
-                              <w:t>Profil policyjno -</w:t>
-                            </w:r>
-                            <w:r>
-                              <w:rPr>
-                                <w:rFonts w:ascii="Arial MT" w:eastAsia="Arial MT" w:hAnsi="Arial MT" w:cs="Arial MT"/>
-                                <w:sz w:val="20"/>
-                                <w:szCs w:val="20"/>
-                                <w:lang w:val="pl-PL"/>
-                              </w:rPr>
-                              <w:t xml:space="preserve"> </w:t>
-                            </w:r>
-                            <w:r>
-                              <w:rPr>
-                                <w:rFonts w:ascii="Arial MT" w:eastAsia="Arial MT" w:hAnsi="Arial MT" w:cs="Arial MT"/>
-                                <w:sz w:val="20"/>
-                                <w:szCs w:val="20"/>
-                                <w:lang w:val="pl-PL"/>
-                              </w:rPr>
-                              <w:t>prawny</w:t>
+                              <w:t>Profil policyjno - prawny</w:t>
                             </w:r>
                           </w:p>
                         </w:tc>
@@ -1948,7 +2076,15 @@
                                 <w:sz w:val="16"/>
                                 <w:lang w:val="pl-PL"/>
                               </w:rPr>
-                              <w:t xml:space="preserve">                                 </w:t>
+                              <w:t xml:space="preserve"> </w:t>
+                            </w:r>
+                            <w:r>
+                              <w:rPr>
+                                <w:rFonts w:ascii="Arial MT"/>
+                                <w:sz w:val="16"/>
+                                <w:lang w:val="pl-PL"/>
+                              </w:rPr>
+                              <w:t xml:space="preserve">                               </w:t>
                             </w:r>
                             <w:r>
                               <w:rPr>
@@ -2044,6 +2180,7 @@
         <w:pStyle w:val="Heading1"/>
         <w:rPr>
           <w:color w:val="1B4491"/>
+          <w:sz w:val="12"/>
           <w:lang w:val="pl-PL"/>
         </w:rPr>
       </w:pPr>
@@ -2051,24 +2188,19 @@
     <w:p>
       <w:pPr>
         <w:pStyle w:val="Heading1"/>
-      </w:pPr>
-      <w:r>
+        <w:spacing w:after="120"/>
         <w:rPr>
           <w:color w:val="1B4491"/>
+          <w:lang w:val="pl-PL"/>
+        </w:rPr>
+      </w:pPr>
+      <w:r>
+        <w:rPr>
+          <w:color w:val="1B4491"/>
+          <w:lang w:val="pl-PL"/>
         </w:rPr>
         <w:t>Doświadczenie</w:t>
       </w:r>
-    </w:p>
-    <w:p>
-      <w:pPr>
-        <w:pStyle w:val="BodyText"/>
-        <w:spacing w:before="6"/>
-        <w:rPr>
-          <w:rFonts w:ascii="Arial"/>
-          <w:b/>
-          <w:sz w:val="5"/>
-        </w:rPr>
-      </w:pPr>
     </w:p>
     <w:tbl>
       <w:tblPr>
@@ -2109,7 +2241,15 @@
                 <w:sz w:val="20"/>
                 <w:lang w:val="pl-PL"/>
               </w:rPr>
-              <w:t>Praca w Martes Sport</w:t>
+              <w:t xml:space="preserve">Praca w </w:t>
+            </w:r>
+            <w:r>
+              <w:rPr>
+                <w:b/>
+                <w:sz w:val="20"/>
+                <w:lang w:val="pl-PL"/>
+              </w:rPr>
+              <w:t>4F (OCTF S.A.)</w:t>
             </w:r>
           </w:p>
           <w:p>
@@ -2128,15 +2268,7 @@
                 <w:sz w:val="18"/>
                 <w:lang w:val="pl-PL"/>
               </w:rPr>
-              <w:t>Stanowisko</w:t>
-            </w:r>
-            <w:r>
-              <w:rPr>
-                <w:rFonts w:ascii="Arial MT"/>
-                <w:sz w:val="18"/>
-                <w:lang w:val="pl-PL"/>
-              </w:rPr>
-              <w:t>:</w:t>
+              <w:t>Stanowisko:</w:t>
             </w:r>
             <w:r>
               <w:rPr>
@@ -2150,10 +2282,19 @@
             <w:r>
               <w:rPr>
                 <w:rFonts w:ascii="Arial MT"/>
+                <w:spacing w:val="-2"/>
                 <w:sz w:val="18"/>
                 <w:lang w:val="pl-PL"/>
               </w:rPr>
-              <w:t>Starszy sprzedawca - Kasjer</w:t>
+              <w:t>S</w:t>
+            </w:r>
+            <w:r>
+              <w:rPr>
+                <w:rFonts w:ascii="Arial MT"/>
+                <w:sz w:val="18"/>
+                <w:lang w:val="pl-PL"/>
+              </w:rPr>
+              <w:t>przedawca - Kasjer</w:t>
             </w:r>
           </w:p>
         </w:tc>
@@ -2176,14 +2317,14 @@
                 <w:sz w:val="16"/>
                 <w:lang w:val="pl-PL"/>
               </w:rPr>
-              <w:t xml:space="preserve">                            </w:t>
+              <w:t xml:space="preserve">                      </w:t>
             </w:r>
             <w:r>
               <w:rPr>
                 <w:rFonts w:ascii="Arial MT" w:hAnsi="Arial MT"/>
                 <w:sz w:val="16"/>
               </w:rPr>
-              <w:t>2019</w:t>
+              <w:t>2023</w:t>
             </w:r>
             <w:r>
               <w:rPr>
@@ -2208,13 +2349,16 @@
               </w:rPr>
               <w:t xml:space="preserve"> </w:t>
             </w:r>
+            <w:proofErr w:type="spellStart"/>
             <w:r>
               <w:rPr>
                 <w:rFonts w:ascii="Arial MT" w:hAnsi="Arial MT"/>
+                <w:spacing w:val="-1"/>
                 <w:sz w:val="16"/>
               </w:rPr>
-              <w:t>2022</w:t>
-            </w:r>
+              <w:t>obecnie</w:t>
+            </w:r>
+            <w:proofErr w:type="spellEnd"/>
           </w:p>
         </w:tc>
       </w:tr>
@@ -2225,7 +2369,6 @@
         <w:tabs>
           <w:tab w:val="left" w:pos="752"/>
         </w:tabs>
-        <w:spacing w:before="170"/>
         <w:ind w:left="392"/>
         <w:rPr>
           <w:lang w:val="pl-PL"/>
@@ -2249,13 +2392,7 @@
         <w:rPr>
           <w:lang w:val="pl-PL"/>
         </w:rPr>
-        <w:t>dbanie o dobro sklepu i</w:t>
-      </w:r>
-      <w:r>
-        <w:rPr>
-          <w:lang w:val="pl-PL"/>
-        </w:rPr>
-        <w:t xml:space="preserve"> ochrona mienia</w:t>
+        <w:t>analiza wyników sprzedażowych</w:t>
       </w:r>
     </w:p>
     <w:p>
@@ -2264,7 +2401,6 @@
         <w:tabs>
           <w:tab w:val="left" w:pos="752"/>
         </w:tabs>
-        <w:spacing w:before="104"/>
         <w:ind w:left="392"/>
         <w:rPr>
           <w:lang w:val="pl-PL"/>
@@ -2288,25 +2424,7 @@
         <w:rPr>
           <w:lang w:val="pl-PL"/>
         </w:rPr>
-        <w:t xml:space="preserve">uprzejma </w:t>
-      </w:r>
-      <w:r>
-        <w:rPr>
-          <w:lang w:val="pl-PL"/>
-        </w:rPr>
-        <w:t>i</w:t>
-      </w:r>
-      <w:r>
-        <w:rPr>
-          <w:lang w:val="pl-PL"/>
-        </w:rPr>
-        <w:t xml:space="preserve"> rzeczowa obsługa k</w:t>
-      </w:r>
-      <w:r>
-        <w:rPr>
-          <w:lang w:val="pl-PL"/>
-        </w:rPr>
-        <w:t>lientów</w:t>
+        <w:t>przygotowywanie raportów dnia w oparciu o wskaźniki KPI</w:t>
       </w:r>
     </w:p>
     <w:p>
@@ -2315,10 +2433,8 @@
         <w:tabs>
           <w:tab w:val="left" w:pos="752"/>
         </w:tabs>
-        <w:spacing w:before="106"/>
         <w:ind w:left="392"/>
         <w:rPr>
-          <w:rFonts w:ascii="Calibri" w:hAnsi="Calibri"/>
           <w:lang w:val="pl-PL"/>
         </w:rPr>
       </w:pPr>
@@ -2340,13 +2456,13 @@
         <w:rPr>
           <w:lang w:val="pl-PL"/>
         </w:rPr>
-        <w:t>dbanie o porządek w</w:t>
-      </w:r>
-      <w:r>
-        <w:rPr>
-          <w:lang w:val="pl-PL"/>
-        </w:rPr>
-        <w:t xml:space="preserve"> sklepie oraz reagowanie na zauważone nieprawidłowości</w:t>
+        <w:t xml:space="preserve">obsługa </w:t>
+      </w:r>
+      <w:r>
+        <w:rPr>
+          <w:lang w:val="pl-PL"/>
+        </w:rPr>
+        <w:t>systemu POS</w:t>
       </w:r>
     </w:p>
     <w:p>
@@ -2355,8 +2471,7 @@
         <w:tabs>
           <w:tab w:val="left" w:pos="752"/>
         </w:tabs>
-        <w:spacing w:before="106"/>
-        <w:ind w:left="392"/>
+        <w:ind w:left="720" w:hanging="328"/>
         <w:rPr>
           <w:lang w:val="pl-PL"/>
         </w:rPr>
@@ -2377,9 +2492,39 @@
       </w:r>
       <w:r>
         <w:rPr>
-          <w:lang w:val="pl-PL"/>
-        </w:rPr>
-        <w:t>uzupełnianie wiadomości w zakresie pracy kas fiskalnych</w:t>
+          <w:rFonts w:ascii="Calibri" w:hAnsi="Calibri"/>
+          <w:sz w:val="10"/>
+          <w:lang w:val="pl-PL"/>
+        </w:rPr>
+        <w:t xml:space="preserve"> </w:t>
+      </w:r>
+      <w:r>
+        <w:rPr>
+          <w:lang w:val="pl-PL"/>
+        </w:rPr>
+        <w:t xml:space="preserve">weryfikacja dokumentów sprzedażowych pod względem formalnym i      </w:t>
+      </w:r>
+      <w:r>
+        <w:rPr>
+          <w:sz w:val="8"/>
+          <w:lang w:val="pl-PL"/>
+        </w:rPr>
+        <w:t xml:space="preserve"> </w:t>
+      </w:r>
+      <w:r>
+        <w:rPr>
+          <w:color w:val="FFFFFF" w:themeColor="background1"/>
+          <w:sz w:val="6"/>
+          <w:szCs w:val="6"/>
+          <w:lang w:val="pl-PL"/>
+        </w:rPr>
+        <w:t>d</w:t>
+      </w:r>
+      <w:r>
+        <w:rPr>
+          <w:lang w:val="pl-PL"/>
+        </w:rPr>
+        <w:t>rachunkowym</w:t>
       </w:r>
     </w:p>
     <w:p>
@@ -2388,7 +2533,6 @@
         <w:tabs>
           <w:tab w:val="left" w:pos="752"/>
         </w:tabs>
-        <w:spacing w:before="106"/>
         <w:ind w:left="392"/>
         <w:rPr>
           <w:lang w:val="pl-PL"/>
@@ -2412,7 +2556,7 @@
         <w:rPr>
           <w:lang w:val="pl-PL"/>
         </w:rPr>
-        <w:t>rozliczanie kasy po zakończeniu pracy</w:t>
+        <w:t>obsługa korespondencji z koordynatorami</w:t>
       </w:r>
     </w:p>
     <w:p>
@@ -2421,7 +2565,6 @@
         <w:tabs>
           <w:tab w:val="left" w:pos="752"/>
         </w:tabs>
-        <w:spacing w:before="106"/>
         <w:ind w:left="392"/>
         <w:rPr>
           <w:lang w:val="pl-PL"/>
@@ -2445,7 +2588,7 @@
         <w:rPr>
           <w:lang w:val="pl-PL"/>
         </w:rPr>
-        <w:t>wykonywanie fiskalnego zakończenia dnia</w:t>
+        <w:t>opracowywanie statystyk oraz podsumowań</w:t>
       </w:r>
     </w:p>
     <w:p>
@@ -2454,7 +2597,6 @@
         <w:tabs>
           <w:tab w:val="left" w:pos="752"/>
         </w:tabs>
-        <w:spacing w:before="106"/>
         <w:ind w:left="392"/>
         <w:rPr>
           <w:lang w:val="pl-PL"/>
@@ -2478,7 +2620,7 @@
         <w:rPr>
           <w:lang w:val="pl-PL"/>
         </w:rPr>
-        <w:t>zabezpieczanie towaru przed kradzieżą</w:t>
+        <w:t>weryfikacja stanów faktycznych względem stanów ewidencyjnych</w:t>
       </w:r>
     </w:p>
     <w:p>
@@ -2487,7 +2629,6 @@
         <w:tabs>
           <w:tab w:val="left" w:pos="752"/>
         </w:tabs>
-        <w:spacing w:before="106"/>
         <w:ind w:left="392"/>
         <w:rPr>
           <w:lang w:val="pl-PL"/>
@@ -2511,7 +2652,7 @@
         <w:rPr>
           <w:lang w:val="pl-PL"/>
         </w:rPr>
-        <w:t>obsługa systemu alarmowego</w:t>
+        <w:t>odbiór, weryfikacja oraz walidacja transportu asortymentu</w:t>
       </w:r>
     </w:p>
     <w:p>
@@ -2520,7 +2661,6 @@
         <w:tabs>
           <w:tab w:val="left" w:pos="752"/>
         </w:tabs>
-        <w:spacing w:before="106"/>
         <w:ind w:left="392"/>
         <w:rPr>
           <w:lang w:val="pl-PL"/>
@@ -2544,7 +2684,27 @@
         <w:rPr>
           <w:lang w:val="pl-PL"/>
         </w:rPr>
-        <w:t>nadzór nad majątkiem powierzonym w obszarze działania sklepu</w:t>
+        <w:t>tworzenie aranżacji</w:t>
+      </w:r>
+      <w:r>
+        <w:rPr>
+          <w:lang w:val="pl-PL"/>
+        </w:rPr>
+        <w:t xml:space="preserve"> w oparciu o</w:t>
+      </w:r>
+      <w:bookmarkStart w:id="0" w:name="_GoBack"/>
+      <w:bookmarkEnd w:id="0"/>
+      <w:r>
+        <w:rPr>
+          <w:lang w:val="pl-PL"/>
+        </w:rPr>
+        <w:t xml:space="preserve"> instrukcję</w:t>
+      </w:r>
+      <w:r>
+        <w:rPr>
+          <w:lang w:val="pl-PL"/>
+        </w:rPr>
+        <w:t xml:space="preserve"> VM</w:t>
       </w:r>
     </w:p>
     <w:p>
@@ -2553,7 +2713,6 @@
         <w:tabs>
           <w:tab w:val="left" w:pos="752"/>
         </w:tabs>
-        <w:spacing w:before="106"/>
         <w:ind w:left="392"/>
         <w:rPr>
           <w:lang w:val="pl-PL"/>
@@ -2577,16 +2736,196 @@
         <w:rPr>
           <w:lang w:val="pl-PL"/>
         </w:rPr>
-        <w:t>dbanie o korzystny obraz sklepu</w:t>
-      </w:r>
-    </w:p>
+        <w:t>obsługa klienta według wskazanych wytycznych</w:t>
+      </w:r>
+    </w:p>
+    <w:p>
+      <w:pPr>
+        <w:pStyle w:val="BodyText"/>
+        <w:spacing w:before="6"/>
+        <w:rPr>
+          <w:rFonts w:ascii="Arial"/>
+          <w:b/>
+          <w:sz w:val="5"/>
+          <w:lang w:val="pl-PL"/>
+        </w:rPr>
+      </w:pPr>
+    </w:p>
+    <w:p>
+      <w:pPr>
+        <w:pStyle w:val="BodyText"/>
+        <w:spacing w:before="6"/>
+        <w:rPr>
+          <w:rFonts w:ascii="Arial"/>
+          <w:b/>
+          <w:sz w:val="5"/>
+          <w:lang w:val="pl-PL"/>
+        </w:rPr>
+      </w:pPr>
+    </w:p>
+    <w:tbl>
+      <w:tblPr>
+        <w:tblW w:w="0" w:type="auto"/>
+        <w:tblInd w:w="224" w:type="dxa"/>
+        <w:tblLayout w:type="fixed"/>
+        <w:tblCellMar>
+          <w:left w:w="0" w:type="dxa"/>
+          <w:right w:w="0" w:type="dxa"/>
+        </w:tblCellMar>
+        <w:tblLook w:val="01E0" w:firstRow="1" w:lastRow="1" w:firstColumn="1" w:lastColumn="1" w:noHBand="0" w:noVBand="0"/>
+      </w:tblPr>
+      <w:tblGrid>
+        <w:gridCol w:w="5176"/>
+        <w:gridCol w:w="2532"/>
+      </w:tblGrid>
+      <w:tr>
+        <w:trPr>
+          <w:trHeight w:val="429"/>
+        </w:trPr>
+        <w:tc>
+          <w:tcPr>
+            <w:tcW w:w="5176" w:type="dxa"/>
+          </w:tcPr>
+          <w:p>
+            <w:pPr>
+              <w:pStyle w:val="TableParagraph"/>
+              <w:spacing w:line="223" w:lineRule="exact"/>
+              <w:rPr>
+                <w:b/>
+                <w:sz w:val="20"/>
+                <w:lang w:val="pl-PL"/>
+              </w:rPr>
+            </w:pPr>
+            <w:r>
+              <w:rPr>
+                <w:b/>
+                <w:sz w:val="20"/>
+                <w:lang w:val="pl-PL"/>
+              </w:rPr>
+              <w:t>Praca w Martes Sport</w:t>
+            </w:r>
+            <w:r>
+              <w:rPr>
+                <w:b/>
+                <w:sz w:val="20"/>
+                <w:lang w:val="pl-PL"/>
+              </w:rPr>
+              <w:t xml:space="preserve"> Sp. z o.o.</w:t>
+            </w:r>
+          </w:p>
+          <w:p>
+            <w:pPr>
+              <w:pStyle w:val="TableParagraph"/>
+              <w:spacing w:line="187" w:lineRule="exact"/>
+              <w:rPr>
+                <w:rFonts w:ascii="Arial MT"/>
+                <w:sz w:val="18"/>
+                <w:lang w:val="pl-PL"/>
+              </w:rPr>
+            </w:pPr>
+            <w:r>
+              <w:rPr>
+                <w:rFonts w:ascii="Arial MT"/>
+                <w:sz w:val="18"/>
+                <w:lang w:val="pl-PL"/>
+              </w:rPr>
+              <w:t>Stanowisko</w:t>
+            </w:r>
+            <w:r>
+              <w:rPr>
+                <w:rFonts w:ascii="Arial MT"/>
+                <w:sz w:val="18"/>
+                <w:lang w:val="pl-PL"/>
+              </w:rPr>
+              <w:t>:</w:t>
+            </w:r>
+            <w:r>
+              <w:rPr>
+                <w:rFonts w:ascii="Arial MT"/>
+                <w:spacing w:val="-2"/>
+                <w:sz w:val="18"/>
+                <w:lang w:val="pl-PL"/>
+              </w:rPr>
+              <w:t xml:space="preserve"> </w:t>
+            </w:r>
+            <w:r>
+              <w:rPr>
+                <w:rFonts w:ascii="Arial MT"/>
+                <w:sz w:val="18"/>
+                <w:lang w:val="pl-PL"/>
+              </w:rPr>
+              <w:t>Starszy sprzedawca - Kasjer</w:t>
+            </w:r>
+          </w:p>
+        </w:tc>
+        <w:tc>
+          <w:tcPr>
+            <w:tcW w:w="2532" w:type="dxa"/>
+          </w:tcPr>
+          <w:p>
+            <w:pPr>
+              <w:pStyle w:val="TableParagraph"/>
+              <w:spacing w:before="44" w:line="240" w:lineRule="auto"/>
+              <w:rPr>
+                <w:rFonts w:ascii="Arial MT" w:hAnsi="Arial MT"/>
+                <w:sz w:val="16"/>
+              </w:rPr>
+            </w:pPr>
+            <w:r>
+              <w:rPr>
+                <w:rFonts w:ascii="Arial MT" w:hAnsi="Arial MT"/>
+                <w:sz w:val="16"/>
+                <w:lang w:val="pl-PL"/>
+              </w:rPr>
+              <w:t xml:space="preserve">                            </w:t>
+            </w:r>
+            <w:r>
+              <w:rPr>
+                <w:rFonts w:ascii="Arial MT" w:hAnsi="Arial MT"/>
+                <w:sz w:val="16"/>
+              </w:rPr>
+              <w:t>2019</w:t>
+            </w:r>
+            <w:r>
+              <w:rPr>
+                <w:rFonts w:ascii="Arial MT" w:hAnsi="Arial MT"/>
+                <w:spacing w:val="-1"/>
+                <w:sz w:val="16"/>
+              </w:rPr>
+              <w:t xml:space="preserve"> </w:t>
+            </w:r>
+            <w:r>
+              <w:rPr>
+                <w:rFonts w:ascii="Arial MT" w:hAnsi="Arial MT"/>
+                <w:sz w:val="16"/>
+              </w:rPr>
+              <w:t>–</w:t>
+            </w:r>
+            <w:r>
+              <w:rPr>
+                <w:rFonts w:ascii="Arial MT" w:hAnsi="Arial MT"/>
+                <w:spacing w:val="-1"/>
+                <w:sz w:val="16"/>
+              </w:rPr>
+              <w:t xml:space="preserve"> </w:t>
+            </w:r>
+            <w:r>
+              <w:rPr>
+                <w:rFonts w:ascii="Arial MT" w:hAnsi="Arial MT"/>
+                <w:sz w:val="16"/>
+              </w:rPr>
+              <w:t>2022</w:t>
+            </w:r>
+          </w:p>
+        </w:tc>
+      </w:tr>
+    </w:tbl>
     <w:p>
       <w:pPr>
         <w:pStyle w:val="BodyText"/>
         <w:tabs>
           <w:tab w:val="left" w:pos="752"/>
         </w:tabs>
-        <w:spacing w:before="106"/>
         <w:ind w:left="392"/>
         <w:rPr>
           <w:lang w:val="pl-PL"/>
@@ -2610,7 +2949,13 @@
         <w:rPr>
           <w:lang w:val="pl-PL"/>
         </w:rPr>
-        <w:t>segregacja asortymentu według ustalonego porządku</w:t>
+        <w:t>dbanie o dobro sklepu i</w:t>
+      </w:r>
+      <w:r>
+        <w:rPr>
+          <w:lang w:val="pl-PL"/>
+        </w:rPr>
+        <w:t xml:space="preserve"> ochrona mienia</w:t>
       </w:r>
     </w:p>
     <w:p>
@@ -2619,8 +2964,7 @@
         <w:tabs>
           <w:tab w:val="left" w:pos="752"/>
         </w:tabs>
-        <w:spacing w:before="106"/>
-        <w:ind w:left="720" w:hanging="328"/>
+        <w:ind w:left="392"/>
         <w:rPr>
           <w:lang w:val="pl-PL"/>
         </w:rPr>
@@ -2643,7 +2987,25 @@
         <w:rPr>
           <w:lang w:val="pl-PL"/>
         </w:rPr>
-        <w:t xml:space="preserve">zgłaszanie uwag i propozycji w zakresie potrzeb modernizacji i modyfikacji wyposażenia </w:t>
+        <w:t xml:space="preserve">uprzejma </w:t>
+      </w:r>
+      <w:r>
+        <w:rPr>
+          <w:lang w:val="pl-PL"/>
+        </w:rPr>
+        <w:t>i</w:t>
+      </w:r>
+      <w:r>
+        <w:rPr>
+          <w:lang w:val="pl-PL"/>
+        </w:rPr>
+        <w:t xml:space="preserve"> rzeczowa obsługa k</w:t>
+      </w:r>
+      <w:r>
+        <w:rPr>
+          <w:lang w:val="pl-PL"/>
+        </w:rPr>
+        <w:t>lientów</w:t>
       </w:r>
     </w:p>
     <w:p>
@@ -2652,9 +3014,9 @@
         <w:tabs>
           <w:tab w:val="left" w:pos="752"/>
         </w:tabs>
-        <w:spacing w:before="106"/>
         <w:ind w:left="392"/>
         <w:rPr>
+          <w:rFonts w:ascii="Calibri" w:hAnsi="Calibri"/>
           <w:lang w:val="pl-PL"/>
         </w:rPr>
       </w:pPr>
@@ -2676,7 +3038,13 @@
         <w:rPr>
           <w:lang w:val="pl-PL"/>
         </w:rPr>
-        <w:t>dbanie o porządek w przebieralniach, magazynie i pomieszczeniu socjalnym</w:t>
+        <w:t>dbanie o porządek w</w:t>
+      </w:r>
+      <w:r>
+        <w:rPr>
+          <w:lang w:val="pl-PL"/>
+        </w:rPr>
+        <w:t xml:space="preserve"> sklepie oraz reagowanie na zauważone nieprawidłowości</w:t>
       </w:r>
     </w:p>
     <w:p>
@@ -2685,8 +3053,353 @@
         <w:tabs>
           <w:tab w:val="left" w:pos="752"/>
         </w:tabs>
-        <w:spacing w:before="106"/>
-        <w:rPr>
+        <w:ind w:left="392"/>
+        <w:rPr>
+          <w:lang w:val="pl-PL"/>
+        </w:rPr>
+      </w:pPr>
+      <w:r>
+        <w:rPr>
+          <w:rFonts w:ascii="Calibri" w:hAnsi="Calibri"/>
+          <w:lang w:val="pl-PL"/>
+        </w:rPr>
+        <w:t>‒</w:t>
+      </w:r>
+      <w:r>
+        <w:rPr>
+          <w:rFonts w:ascii="Calibri" w:hAnsi="Calibri"/>
+          <w:lang w:val="pl-PL"/>
+        </w:rPr>
+        <w:tab/>
+      </w:r>
+      <w:r>
+        <w:rPr>
+          <w:lang w:val="pl-PL"/>
+        </w:rPr>
+        <w:t>uzupełnianie wiadomości w zakresie pracy kas fiskalnych</w:t>
+      </w:r>
+    </w:p>
+    <w:p>
+      <w:pPr>
+        <w:pStyle w:val="BodyText"/>
+        <w:tabs>
+          <w:tab w:val="left" w:pos="752"/>
+        </w:tabs>
+        <w:ind w:left="392"/>
+        <w:rPr>
+          <w:lang w:val="pl-PL"/>
+        </w:rPr>
+      </w:pPr>
+      <w:r>
+        <w:rPr>
+          <w:rFonts w:ascii="Calibri" w:hAnsi="Calibri"/>
+          <w:lang w:val="pl-PL"/>
+        </w:rPr>
+        <w:t>‒</w:t>
+      </w:r>
+      <w:r>
+        <w:rPr>
+          <w:rFonts w:ascii="Calibri" w:hAnsi="Calibri"/>
+          <w:lang w:val="pl-PL"/>
+        </w:rPr>
+        <w:tab/>
+      </w:r>
+      <w:r>
+        <w:rPr>
+          <w:lang w:val="pl-PL"/>
+        </w:rPr>
+        <w:t>rozliczanie kasy po zakończeniu pracy</w:t>
+      </w:r>
+    </w:p>
+    <w:p>
+      <w:pPr>
+        <w:pStyle w:val="BodyText"/>
+        <w:tabs>
+          <w:tab w:val="left" w:pos="752"/>
+        </w:tabs>
+        <w:ind w:left="392"/>
+        <w:rPr>
+          <w:lang w:val="pl-PL"/>
+        </w:rPr>
+      </w:pPr>
+      <w:r>
+        <w:rPr>
+          <w:rFonts w:ascii="Calibri" w:hAnsi="Calibri"/>
+          <w:lang w:val="pl-PL"/>
+        </w:rPr>
+        <w:t>‒</w:t>
+      </w:r>
+      <w:r>
+        <w:rPr>
+          <w:rFonts w:ascii="Calibri" w:hAnsi="Calibri"/>
+          <w:lang w:val="pl-PL"/>
+        </w:rPr>
+        <w:tab/>
+      </w:r>
+      <w:r>
+        <w:rPr>
+          <w:lang w:val="pl-PL"/>
+        </w:rPr>
+        <w:t>wykonywanie fiskalnego zakończenia dnia</w:t>
+      </w:r>
+    </w:p>
+    <w:p>
+      <w:pPr>
+        <w:pStyle w:val="BodyText"/>
+        <w:tabs>
+          <w:tab w:val="left" w:pos="752"/>
+        </w:tabs>
+        <w:ind w:left="392"/>
+        <w:rPr>
+          <w:lang w:val="pl-PL"/>
+        </w:rPr>
+      </w:pPr>
+      <w:r>
+        <w:rPr>
+          <w:rFonts w:ascii="Calibri" w:hAnsi="Calibri"/>
+          <w:lang w:val="pl-PL"/>
+        </w:rPr>
+        <w:t>‒</w:t>
+      </w:r>
+      <w:r>
+        <w:rPr>
+          <w:rFonts w:ascii="Calibri" w:hAnsi="Calibri"/>
+          <w:lang w:val="pl-PL"/>
+        </w:rPr>
+        <w:tab/>
+      </w:r>
+      <w:r>
+        <w:rPr>
+          <w:lang w:val="pl-PL"/>
+        </w:rPr>
+        <w:t>zabezpieczanie towaru przed kradzieżą</w:t>
+      </w:r>
+    </w:p>
+    <w:p>
+      <w:pPr>
+        <w:pStyle w:val="BodyText"/>
+        <w:tabs>
+          <w:tab w:val="left" w:pos="752"/>
+        </w:tabs>
+        <w:ind w:left="392"/>
+        <w:rPr>
+          <w:lang w:val="pl-PL"/>
+        </w:rPr>
+      </w:pPr>
+      <w:r>
+        <w:rPr>
+          <w:rFonts w:ascii="Calibri" w:hAnsi="Calibri"/>
+          <w:lang w:val="pl-PL"/>
+        </w:rPr>
+        <w:t>‒</w:t>
+      </w:r>
+      <w:r>
+        <w:rPr>
+          <w:rFonts w:ascii="Calibri" w:hAnsi="Calibri"/>
+          <w:lang w:val="pl-PL"/>
+        </w:rPr>
+        <w:tab/>
+      </w:r>
+      <w:r>
+        <w:rPr>
+          <w:lang w:val="pl-PL"/>
+        </w:rPr>
+        <w:t>obsługa systemu alarmowego</w:t>
+      </w:r>
+    </w:p>
+    <w:p>
+      <w:pPr>
+        <w:pStyle w:val="BodyText"/>
+        <w:tabs>
+          <w:tab w:val="left" w:pos="752"/>
+        </w:tabs>
+        <w:ind w:left="392"/>
+        <w:rPr>
+          <w:lang w:val="pl-PL"/>
+        </w:rPr>
+      </w:pPr>
+      <w:r>
+        <w:rPr>
+          <w:rFonts w:ascii="Calibri" w:hAnsi="Calibri"/>
+          <w:lang w:val="pl-PL"/>
+        </w:rPr>
+        <w:t>‒</w:t>
+      </w:r>
+      <w:r>
+        <w:rPr>
+          <w:rFonts w:ascii="Calibri" w:hAnsi="Calibri"/>
+          <w:lang w:val="pl-PL"/>
+        </w:rPr>
+        <w:tab/>
+      </w:r>
+      <w:r>
+        <w:rPr>
+          <w:lang w:val="pl-PL"/>
+        </w:rPr>
+        <w:t>nadzór nad majątkiem powierzonym w obszarze działania sklepu</w:t>
+      </w:r>
+    </w:p>
+    <w:p>
+      <w:pPr>
+        <w:pStyle w:val="BodyText"/>
+        <w:tabs>
+          <w:tab w:val="left" w:pos="752"/>
+        </w:tabs>
+        <w:ind w:left="392"/>
+        <w:rPr>
+          <w:lang w:val="pl-PL"/>
+        </w:rPr>
+      </w:pPr>
+      <w:r>
+        <w:rPr>
+          <w:rFonts w:ascii="Calibri" w:hAnsi="Calibri"/>
+          <w:lang w:val="pl-PL"/>
+        </w:rPr>
+        <w:t>‒</w:t>
+      </w:r>
+      <w:r>
+        <w:rPr>
+          <w:rFonts w:ascii="Calibri" w:hAnsi="Calibri"/>
+          <w:lang w:val="pl-PL"/>
+        </w:rPr>
+        <w:tab/>
+      </w:r>
+      <w:r>
+        <w:rPr>
+          <w:lang w:val="pl-PL"/>
+        </w:rPr>
+        <w:t>dbanie o korzystny obraz sklepu</w:t>
+      </w:r>
+    </w:p>
+    <w:p>
+      <w:pPr>
+        <w:pStyle w:val="BodyText"/>
+        <w:tabs>
+          <w:tab w:val="left" w:pos="752"/>
+        </w:tabs>
+        <w:ind w:left="392"/>
+        <w:rPr>
+          <w:lang w:val="pl-PL"/>
+        </w:rPr>
+      </w:pPr>
+      <w:r>
+        <w:rPr>
+          <w:rFonts w:ascii="Calibri" w:hAnsi="Calibri"/>
+          <w:lang w:val="pl-PL"/>
+        </w:rPr>
+        <w:t>‒</w:t>
+      </w:r>
+      <w:r>
+        <w:rPr>
+          <w:rFonts w:ascii="Calibri" w:hAnsi="Calibri"/>
+          <w:lang w:val="pl-PL"/>
+        </w:rPr>
+        <w:tab/>
+      </w:r>
+      <w:r>
+        <w:rPr>
+          <w:lang w:val="pl-PL"/>
+        </w:rPr>
+        <w:t>segregacja asortymentu według ustalonego porządku</w:t>
+      </w:r>
+    </w:p>
+    <w:p>
+      <w:pPr>
+        <w:pStyle w:val="BodyText"/>
+        <w:tabs>
+          <w:tab w:val="left" w:pos="752"/>
+        </w:tabs>
+        <w:ind w:left="720" w:hanging="328"/>
+        <w:rPr>
+          <w:lang w:val="pl-PL"/>
+        </w:rPr>
+      </w:pPr>
+      <w:r>
+        <w:rPr>
+          <w:rFonts w:ascii="Calibri" w:hAnsi="Calibri"/>
+          <w:lang w:val="pl-PL"/>
+        </w:rPr>
+        <w:t>‒</w:t>
+      </w:r>
+      <w:r>
+        <w:rPr>
+          <w:rFonts w:ascii="Calibri" w:hAnsi="Calibri"/>
+          <w:lang w:val="pl-PL"/>
+        </w:rPr>
+        <w:tab/>
+      </w:r>
+      <w:r>
+        <w:rPr>
+          <w:rFonts w:ascii="Calibri" w:hAnsi="Calibri"/>
+          <w:sz w:val="10"/>
+          <w:szCs w:val="10"/>
+          <w:lang w:val="pl-PL"/>
+        </w:rPr>
+        <w:t xml:space="preserve"> </w:t>
+      </w:r>
+      <w:r>
+        <w:rPr>
+          <w:lang w:val="pl-PL"/>
+        </w:rPr>
+        <w:t xml:space="preserve">zgłaszanie uwag i propozycji w zakresie potrzeb modernizacji i modyfikacji </w:t>
+      </w:r>
+      <w:r>
+        <w:rPr>
+          <w:color w:val="FFFFFF" w:themeColor="background1"/>
+          <w:sz w:val="6"/>
+          <w:szCs w:val="6"/>
+          <w:lang w:val="pl-PL"/>
+        </w:rPr>
+        <w:t>d</w:t>
+      </w:r>
+      <w:r>
+        <w:rPr>
+          <w:lang w:val="pl-PL"/>
+        </w:rPr>
+        <w:t xml:space="preserve">wyposażenia </w:t>
+      </w:r>
+    </w:p>
+    <w:p>
+      <w:pPr>
+        <w:pStyle w:val="BodyText"/>
+        <w:tabs>
+          <w:tab w:val="left" w:pos="752"/>
+        </w:tabs>
+        <w:ind w:left="392"/>
+        <w:rPr>
+          <w:lang w:val="pl-PL"/>
+        </w:rPr>
+      </w:pPr>
+      <w:r>
+        <w:rPr>
+          <w:rFonts w:ascii="Calibri" w:hAnsi="Calibri"/>
+          <w:lang w:val="pl-PL"/>
+        </w:rPr>
+        <w:t>‒</w:t>
+      </w:r>
+      <w:r>
+        <w:rPr>
+          <w:rFonts w:ascii="Calibri" w:hAnsi="Calibri"/>
+          <w:lang w:val="pl-PL"/>
+        </w:rPr>
+        <w:tab/>
+      </w:r>
+      <w:r>
+        <w:rPr>
+          <w:lang w:val="pl-PL"/>
+        </w:rPr>
+        <w:t>dbanie o porządek w przebieralniach, magazynie i pomieszczeniu socjalnym</w:t>
+      </w:r>
+    </w:p>
+    <w:p>
+      <w:pPr>
+        <w:pStyle w:val="BodyText"/>
+        <w:tabs>
+          <w:tab w:val="left" w:pos="752"/>
+        </w:tabs>
+        <w:ind w:left="392"/>
+        <w:rPr>
+          <w:sz w:val="8"/>
           <w:lang w:val="pl-PL"/>
         </w:rPr>
       </w:pPr>
@@ -2732,6 +3445,14 @@
               </w:rPr>
               <w:t>Praca w Martes Sport</w:t>
             </w:r>
+            <w:r>
+              <w:rPr>
+                <w:b/>
+                <w:sz w:val="20"/>
+                <w:lang w:val="pl-PL"/>
+              </w:rPr>
+              <w:t xml:space="preserve"> Sp. z o.o.</w:t>
+            </w:r>
           </w:p>
           <w:p>
             <w:pPr>
@@ -2817,7 +3538,6 @@
         <w:tabs>
           <w:tab w:val="left" w:pos="752"/>
         </w:tabs>
-        <w:spacing w:before="170"/>
         <w:ind w:left="392"/>
         <w:rPr>
           <w:lang w:val="pl-PL"/>
@@ -2856,7 +3576,6 @@
         <w:tabs>
           <w:tab w:val="left" w:pos="752"/>
         </w:tabs>
-        <w:spacing w:before="104"/>
         <w:ind w:left="392"/>
         <w:rPr>
           <w:lang w:val="pl-PL"/>
@@ -2899,6 +3618,173 @@
           <w:lang w:val="pl-PL"/>
         </w:rPr>
         <w:t>lientów</w:t>
+      </w:r>
+    </w:p>
+    <w:p>
+      <w:pPr>
+        <w:pStyle w:val="BodyText"/>
+        <w:tabs>
+          <w:tab w:val="left" w:pos="752"/>
+        </w:tabs>
+        <w:ind w:left="392"/>
+        <w:rPr>
+          <w:rFonts w:ascii="Calibri" w:hAnsi="Calibri"/>
+          <w:lang w:val="pl-PL"/>
+        </w:rPr>
+      </w:pPr>
+      <w:r>
+        <w:rPr>
+          <w:rFonts w:ascii="Calibri" w:hAnsi="Calibri"/>
+          <w:lang w:val="pl-PL"/>
+        </w:rPr>
+        <w:t>‒</w:t>
+      </w:r>
+      <w:r>
+        <w:rPr>
+          <w:rFonts w:ascii="Calibri" w:hAnsi="Calibri"/>
+          <w:lang w:val="pl-PL"/>
+        </w:rPr>
+        <w:tab/>
+      </w:r>
+      <w:r>
+        <w:rPr>
+          <w:lang w:val="pl-PL"/>
+        </w:rPr>
+        <w:t>dbanie o porządek w</w:t>
+      </w:r>
+      <w:r>
+        <w:rPr>
+          <w:lang w:val="pl-PL"/>
+        </w:rPr>
+        <w:t xml:space="preserve"> sklepie oraz reagowanie na zauważone nieprawidłowości</w:t>
+      </w:r>
+    </w:p>
+    <w:p>
+      <w:pPr>
+        <w:pStyle w:val="BodyText"/>
+        <w:tabs>
+          <w:tab w:val="left" w:pos="752"/>
+        </w:tabs>
+        <w:ind w:left="392"/>
+        <w:rPr>
+          <w:lang w:val="pl-PL"/>
+        </w:rPr>
+      </w:pPr>
+      <w:r>
+        <w:rPr>
+          <w:rFonts w:ascii="Calibri" w:hAnsi="Calibri"/>
+          <w:lang w:val="pl-PL"/>
+        </w:rPr>
+        <w:t>‒</w:t>
+      </w:r>
+      <w:r>
+        <w:rPr>
+          <w:rFonts w:ascii="Calibri" w:hAnsi="Calibri"/>
+          <w:lang w:val="pl-PL"/>
+        </w:rPr>
+        <w:tab/>
+      </w:r>
+      <w:r>
+        <w:rPr>
+          <w:lang w:val="pl-PL"/>
+        </w:rPr>
+        <w:t>zabezpieczanie towaru przed kradzieżą</w:t>
+      </w:r>
+    </w:p>
+    <w:p>
+      <w:pPr>
+        <w:pStyle w:val="BodyText"/>
+        <w:tabs>
+          <w:tab w:val="left" w:pos="752"/>
+        </w:tabs>
+        <w:ind w:left="392"/>
+        <w:rPr>
+          <w:lang w:val="pl-PL"/>
+        </w:rPr>
+      </w:pPr>
+      <w:r>
+        <w:rPr>
+          <w:rFonts w:ascii="Calibri" w:hAnsi="Calibri"/>
+          <w:lang w:val="pl-PL"/>
+        </w:rPr>
+        <w:t>‒</w:t>
+      </w:r>
+      <w:r>
+        <w:rPr>
+          <w:rFonts w:ascii="Calibri" w:hAnsi="Calibri"/>
+          <w:lang w:val="pl-PL"/>
+        </w:rPr>
+        <w:tab/>
+      </w:r>
+      <w:r>
+        <w:rPr>
+          <w:lang w:val="pl-PL"/>
+        </w:rPr>
+        <w:t>nadzór nad majątkiem powierzonym w obszarze działania sklepu</w:t>
+      </w:r>
+    </w:p>
+    <w:p>
+      <w:pPr>
+        <w:pStyle w:val="BodyText"/>
+        <w:tabs>
+          <w:tab w:val="left" w:pos="752"/>
+        </w:tabs>
+        <w:ind w:left="392"/>
+        <w:rPr>
+          <w:lang w:val="pl-PL"/>
+        </w:rPr>
+      </w:pPr>
+      <w:r>
+        <w:rPr>
+          <w:rFonts w:ascii="Calibri" w:hAnsi="Calibri"/>
+          <w:lang w:val="pl-PL"/>
+        </w:rPr>
+        <w:t>‒</w:t>
+      </w:r>
+      <w:r>
+        <w:rPr>
+          <w:rFonts w:ascii="Calibri" w:hAnsi="Calibri"/>
+          <w:lang w:val="pl-PL"/>
+        </w:rPr>
+        <w:tab/>
+      </w:r>
+      <w:r>
+        <w:rPr>
+          <w:lang w:val="pl-PL"/>
+        </w:rPr>
+        <w:t>segregacja asortymentu według ustalonego porządku</w:t>
+      </w:r>
+    </w:p>
+    <w:p>
+      <w:pPr>
+        <w:pStyle w:val="BodyText"/>
+        <w:tabs>
+          <w:tab w:val="left" w:pos="752"/>
+        </w:tabs>
+        <w:ind w:left="392"/>
+        <w:rPr>
+          <w:lang w:val="pl-PL"/>
+        </w:rPr>
+      </w:pPr>
+      <w:r>
+        <w:rPr>
+          <w:rFonts w:ascii="Calibri" w:hAnsi="Calibri"/>
+          <w:lang w:val="pl-PL"/>
+        </w:rPr>
+        <w:t>‒</w:t>
+      </w:r>
+      <w:r>
+        <w:rPr>
+          <w:rFonts w:ascii="Calibri" w:hAnsi="Calibri"/>
+          <w:lang w:val="pl-PL"/>
+        </w:rPr>
+        <w:tab/>
+      </w:r>
+      <w:r>
+        <w:rPr>
+          <w:lang w:val="pl-PL"/>
+        </w:rPr>
+        <w:t>dbanie o porządek w przebieralniach, magazynie i pomieszczeniu socjalnym</w:t>
       </w:r>
     </w:p>
     <w:p>
@@ -2910,211 +3796,7 @@
         <w:spacing w:before="106"/>
         <w:ind w:left="392"/>
         <w:rPr>
-          <w:rFonts w:ascii="Calibri" w:hAnsi="Calibri"/>
-          <w:lang w:val="pl-PL"/>
-        </w:rPr>
-      </w:pPr>
-      <w:r>
-        <w:rPr>
-          <w:rFonts w:ascii="Calibri" w:hAnsi="Calibri"/>
-          <w:lang w:val="pl-PL"/>
-        </w:rPr>
-        <w:t>‒</w:t>
-      </w:r>
-      <w:r>
-        <w:rPr>
-          <w:rFonts w:ascii="Calibri" w:hAnsi="Calibri"/>
-          <w:lang w:val="pl-PL"/>
-        </w:rPr>
-        <w:tab/>
-      </w:r>
-      <w:r>
-        <w:rPr>
-          <w:lang w:val="pl-PL"/>
-        </w:rPr>
-        <w:t>dbanie o porządek w</w:t>
-      </w:r>
-      <w:r>
-        <w:rPr>
-          <w:lang w:val="pl-PL"/>
-        </w:rPr>
-        <w:t xml:space="preserve"> sklepie oraz reagowanie na zauważone nieprawidłowości</w:t>
-      </w:r>
-    </w:p>
-    <w:p>
-      <w:pPr>
-        <w:pStyle w:val="BodyText"/>
-        <w:tabs>
-          <w:tab w:val="left" w:pos="752"/>
-        </w:tabs>
-        <w:spacing w:before="106"/>
-        <w:ind w:left="392"/>
-        <w:rPr>
-          <w:lang w:val="pl-PL"/>
-        </w:rPr>
-      </w:pPr>
-      <w:r>
-        <w:rPr>
-          <w:rFonts w:ascii="Calibri" w:hAnsi="Calibri"/>
-          <w:lang w:val="pl-PL"/>
-        </w:rPr>
-        <w:t>‒</w:t>
-      </w:r>
-      <w:r>
-        <w:rPr>
-          <w:rFonts w:ascii="Calibri" w:hAnsi="Calibri"/>
-          <w:lang w:val="pl-PL"/>
-        </w:rPr>
-        <w:tab/>
-      </w:r>
-      <w:r>
-        <w:rPr>
-          <w:lang w:val="pl-PL"/>
-        </w:rPr>
-        <w:t>zabezpieczanie towaru przed kradzieżą</w:t>
-      </w:r>
-    </w:p>
-    <w:p>
-      <w:pPr>
-        <w:pStyle w:val="BodyText"/>
-        <w:tabs>
-          <w:tab w:val="left" w:pos="752"/>
-        </w:tabs>
-        <w:spacing w:before="106"/>
-        <w:ind w:left="392"/>
-        <w:rPr>
-          <w:lang w:val="pl-PL"/>
-        </w:rPr>
-      </w:pPr>
-      <w:r>
-        <w:rPr>
-          <w:rFonts w:ascii="Calibri" w:hAnsi="Calibri"/>
-          <w:lang w:val="pl-PL"/>
-        </w:rPr>
-        <w:t>‒</w:t>
-      </w:r>
-      <w:r>
-        <w:rPr>
-          <w:rFonts w:ascii="Calibri" w:hAnsi="Calibri"/>
-          <w:lang w:val="pl-PL"/>
-        </w:rPr>
-        <w:tab/>
-      </w:r>
-      <w:r>
-        <w:rPr>
-          <w:lang w:val="pl-PL"/>
-        </w:rPr>
-        <w:t>nadzór nad majątkiem powierzonym w obszarze działania sklepu</w:t>
-      </w:r>
-    </w:p>
-    <w:p>
-      <w:pPr>
-        <w:pStyle w:val="BodyText"/>
-        <w:tabs>
-          <w:tab w:val="left" w:pos="752"/>
-        </w:tabs>
-        <w:spacing w:before="106"/>
-        <w:ind w:left="392"/>
-        <w:rPr>
-          <w:lang w:val="pl-PL"/>
-        </w:rPr>
-      </w:pPr>
-      <w:r>
-        <w:rPr>
-          <w:rFonts w:ascii="Calibri" w:hAnsi="Calibri"/>
-          <w:lang w:val="pl-PL"/>
-        </w:rPr>
-        <w:t>‒</w:t>
-      </w:r>
-      <w:r>
-        <w:rPr>
-          <w:rFonts w:ascii="Calibri" w:hAnsi="Calibri"/>
-          <w:lang w:val="pl-PL"/>
-        </w:rPr>
-        <w:tab/>
-      </w:r>
-      <w:r>
-        <w:rPr>
-          <w:lang w:val="pl-PL"/>
-        </w:rPr>
-        <w:t>dbanie o korzystny obraz sklepu</w:t>
-      </w:r>
-    </w:p>
-    <w:p>
-      <w:pPr>
-        <w:pStyle w:val="BodyText"/>
-        <w:tabs>
-          <w:tab w:val="left" w:pos="752"/>
-        </w:tabs>
-        <w:spacing w:before="106"/>
-        <w:ind w:left="392"/>
-        <w:rPr>
-          <w:lang w:val="pl-PL"/>
-        </w:rPr>
-      </w:pPr>
-      <w:r>
-        <w:rPr>
-          <w:rFonts w:ascii="Calibri" w:hAnsi="Calibri"/>
-          <w:lang w:val="pl-PL"/>
-        </w:rPr>
-        <w:t>‒</w:t>
-      </w:r>
-      <w:r>
-        <w:rPr>
-          <w:rFonts w:ascii="Calibri" w:hAnsi="Calibri"/>
-          <w:lang w:val="pl-PL"/>
-        </w:rPr>
-        <w:tab/>
-      </w:r>
-      <w:r>
-        <w:rPr>
-          <w:lang w:val="pl-PL"/>
-        </w:rPr>
-        <w:t>segregacja asortymentu według ustalonego porządku</w:t>
-      </w:r>
-    </w:p>
-    <w:p>
-      <w:pPr>
-        <w:pStyle w:val="BodyText"/>
-        <w:tabs>
-          <w:tab w:val="left" w:pos="752"/>
-        </w:tabs>
-        <w:spacing w:before="106"/>
-        <w:ind w:left="392"/>
-        <w:rPr>
-          <w:lang w:val="pl-PL"/>
-        </w:rPr>
-      </w:pPr>
-      <w:r>
-        <w:rPr>
-          <w:rFonts w:ascii="Calibri" w:hAnsi="Calibri"/>
-          <w:lang w:val="pl-PL"/>
-        </w:rPr>
-        <w:t>‒</w:t>
-      </w:r>
-      <w:r>
-        <w:rPr>
-          <w:rFonts w:ascii="Calibri" w:hAnsi="Calibri"/>
-          <w:lang w:val="pl-PL"/>
-        </w:rPr>
-        <w:tab/>
-      </w:r>
-      <w:r>
-        <w:rPr>
-          <w:lang w:val="pl-PL"/>
-        </w:rPr>
-        <w:t>dbanie o porządek w przebieralniach, magazynie i pomieszczeniu socjalnym</w:t>
-      </w:r>
-    </w:p>
-    <w:p>
-      <w:pPr>
-        <w:pStyle w:val="BodyText"/>
-        <w:tabs>
-          <w:tab w:val="left" w:pos="752"/>
-        </w:tabs>
-        <w:spacing w:before="106"/>
-        <w:ind w:left="392"/>
-        <w:rPr>
+          <w:sz w:val="8"/>
           <w:lang w:val="pl-PL"/>
         </w:rPr>
       </w:pPr>
@@ -3168,6 +3850,14 @@
               </w:rPr>
               <w:t>Piotr i Paweł</w:t>
             </w:r>
+            <w:r>
+              <w:rPr>
+                <w:b/>
+                <w:sz w:val="20"/>
+                <w:lang w:val="pl-PL"/>
+              </w:rPr>
+              <w:t xml:space="preserve"> S.A.</w:t>
+            </w:r>
           </w:p>
           <w:p>
             <w:pPr>
@@ -3265,9 +3955,8 @@
       <w:pPr>
         <w:pStyle w:val="BodyText"/>
         <w:tabs>
-          <w:tab w:val="left" w:pos="752"/>
+          <w:tab w:val="left" w:pos="851"/>
         </w:tabs>
-        <w:spacing w:before="170"/>
         <w:ind w:left="720" w:hanging="328"/>
         <w:rPr>
           <w:lang w:val="pl-PL"/>
@@ -3289,6 +3978,13 @@
       </w:r>
       <w:r>
         <w:rPr>
+          <w:rFonts w:ascii="Calibri" w:hAnsi="Calibri"/>
+          <w:lang w:val="pl-PL"/>
+        </w:rPr>
+        <w:t xml:space="preserve"> </w:t>
+      </w:r>
+      <w:r>
+        <w:rPr>
           <w:lang w:val="pl-PL"/>
         </w:rPr>
         <w:t xml:space="preserve">uprzejma, fachowa </w:t>
@@ -3309,7 +4005,28 @@
         <w:rPr>
           <w:lang w:val="pl-PL"/>
         </w:rPr>
-        <w:t>bsługa klienta w zakresie oferowanego asortymentu</w:t>
+        <w:t xml:space="preserve">bsługa klienta w zakresie oferowanego </w:t>
+      </w:r>
+      <w:r>
+        <w:rPr>
+          <w:lang w:val="pl-PL"/>
+        </w:rPr>
+        <w:t xml:space="preserve">   </w:t>
+      </w:r>
+      <w:r>
+        <w:rPr>
+          <w:color w:val="FFFFFF" w:themeColor="background1"/>
+          <w:sz w:val="6"/>
+          <w:szCs w:val="6"/>
+          <w:lang w:val="pl-PL"/>
+        </w:rPr>
+        <w:t>d</w:t>
+      </w:r>
+      <w:r>
+        <w:rPr>
+          <w:lang w:val="pl-PL"/>
+        </w:rPr>
+        <w:t>asortymentu</w:t>
       </w:r>
     </w:p>
     <w:p>
@@ -3318,7 +4035,6 @@
         <w:tabs>
           <w:tab w:val="left" w:pos="752"/>
         </w:tabs>
-        <w:spacing w:before="104"/>
         <w:ind w:left="392"/>
         <w:rPr>
           <w:lang w:val="pl-PL"/>
@@ -3349,6 +4065,83 @@
           <w:lang w:val="pl-PL"/>
         </w:rPr>
         <w:t>ferowanego asortymentu</w:t>
+      </w:r>
+    </w:p>
+    <w:p>
+      <w:pPr>
+        <w:pStyle w:val="BodyText"/>
+        <w:tabs>
+          <w:tab w:val="left" w:pos="752"/>
+        </w:tabs>
+        <w:ind w:left="392"/>
+        <w:rPr>
+          <w:rFonts w:ascii="Calibri" w:hAnsi="Calibri"/>
+          <w:lang w:val="pl-PL"/>
+        </w:rPr>
+      </w:pPr>
+      <w:r>
+        <w:rPr>
+          <w:rFonts w:ascii="Calibri" w:hAnsi="Calibri"/>
+          <w:lang w:val="pl-PL"/>
+        </w:rPr>
+        <w:t>‒</w:t>
+      </w:r>
+      <w:r>
+        <w:rPr>
+          <w:rFonts w:ascii="Calibri" w:hAnsi="Calibri"/>
+          <w:lang w:val="pl-PL"/>
+        </w:rPr>
+        <w:tab/>
+      </w:r>
+      <w:r>
+        <w:rPr>
+          <w:lang w:val="pl-PL"/>
+        </w:rPr>
+        <w:t>obsługa oraz konserwacja w u</w:t>
+      </w:r>
+      <w:r>
+        <w:rPr>
+          <w:lang w:val="pl-PL"/>
+        </w:rPr>
+        <w:t>stalonym zakresie urządzeń handlowych</w:t>
+      </w:r>
+    </w:p>
+    <w:p>
+      <w:pPr>
+        <w:pStyle w:val="BodyText"/>
+        <w:tabs>
+          <w:tab w:val="left" w:pos="752"/>
+        </w:tabs>
+        <w:ind w:left="392"/>
+        <w:rPr>
+          <w:lang w:val="pl-PL"/>
+        </w:rPr>
+      </w:pPr>
+      <w:r>
+        <w:rPr>
+          <w:rFonts w:ascii="Calibri" w:hAnsi="Calibri"/>
+          <w:lang w:val="pl-PL"/>
+        </w:rPr>
+        <w:t>‒</w:t>
+      </w:r>
+      <w:r>
+        <w:rPr>
+          <w:rFonts w:ascii="Calibri" w:hAnsi="Calibri"/>
+          <w:lang w:val="pl-PL"/>
+        </w:rPr>
+        <w:tab/>
+      </w:r>
+      <w:r>
+        <w:rPr>
+          <w:lang w:val="pl-PL"/>
+        </w:rPr>
+        <w:t>umieszczanie etykiet cenowych sprzedawanych t</w:t>
+      </w:r>
+      <w:r>
+        <w:rPr>
+          <w:lang w:val="pl-PL"/>
+        </w:rPr>
+        <w:t>owarów zgodnie z wytycznymi</w:t>
       </w:r>
     </w:p>
     <w:p>
@@ -3360,85 +4153,7 @@
         <w:spacing w:before="106"/>
         <w:ind w:left="392"/>
         <w:rPr>
-          <w:rFonts w:ascii="Calibri" w:hAnsi="Calibri"/>
-          <w:lang w:val="pl-PL"/>
-        </w:rPr>
-      </w:pPr>
-      <w:r>
-        <w:rPr>
-          <w:rFonts w:ascii="Calibri" w:hAnsi="Calibri"/>
-          <w:lang w:val="pl-PL"/>
-        </w:rPr>
-        <w:t>‒</w:t>
-      </w:r>
-      <w:r>
-        <w:rPr>
-          <w:rFonts w:ascii="Calibri" w:hAnsi="Calibri"/>
-          <w:lang w:val="pl-PL"/>
-        </w:rPr>
-        <w:tab/>
-      </w:r>
-      <w:r>
-        <w:rPr>
-          <w:lang w:val="pl-PL"/>
-        </w:rPr>
-        <w:t>obsługa oraz konserwacja w u</w:t>
-      </w:r>
-      <w:r>
-        <w:rPr>
-          <w:lang w:val="pl-PL"/>
-        </w:rPr>
-        <w:t>stalonym zakresie urządzeń handlowych</w:t>
-      </w:r>
-    </w:p>
-    <w:p>
-      <w:pPr>
-        <w:pStyle w:val="BodyText"/>
-        <w:tabs>
-          <w:tab w:val="left" w:pos="752"/>
-        </w:tabs>
-        <w:spacing w:before="106"/>
-        <w:ind w:left="392"/>
-        <w:rPr>
-          <w:lang w:val="pl-PL"/>
-        </w:rPr>
-      </w:pPr>
-      <w:r>
-        <w:rPr>
-          <w:rFonts w:ascii="Calibri" w:hAnsi="Calibri"/>
-          <w:lang w:val="pl-PL"/>
-        </w:rPr>
-        <w:t>‒</w:t>
-      </w:r>
-      <w:r>
-        <w:rPr>
-          <w:rFonts w:ascii="Calibri" w:hAnsi="Calibri"/>
-          <w:lang w:val="pl-PL"/>
-        </w:rPr>
-        <w:tab/>
-      </w:r>
-      <w:r>
-        <w:rPr>
-          <w:lang w:val="pl-PL"/>
-        </w:rPr>
-        <w:t>umieszczanie etykiet cenowych sprzedawanych t</w:t>
-      </w:r>
-      <w:r>
-        <w:rPr>
-          <w:lang w:val="pl-PL"/>
-        </w:rPr>
-        <w:t>owarów zgodnie z wytycznymi</w:t>
-      </w:r>
-    </w:p>
-    <w:p>
-      <w:pPr>
-        <w:pStyle w:val="BodyText"/>
-        <w:tabs>
-          <w:tab w:val="left" w:pos="752"/>
-        </w:tabs>
-        <w:spacing w:before="106"/>
-        <w:ind w:left="392"/>
-        <w:rPr>
+          <w:sz w:val="8"/>
           <w:lang w:val="pl-PL"/>
         </w:rPr>
       </w:pPr>
@@ -3492,6 +4207,14 @@
               </w:rPr>
               <w:t>Hunters</w:t>
             </w:r>
+            <w:r>
+              <w:rPr>
+                <w:b/>
+                <w:sz w:val="20"/>
+                <w:lang w:val="pl-PL"/>
+              </w:rPr>
+              <w:t xml:space="preserve"> Global sp. z o.o</w:t>
+            </w:r>
           </w:p>
           <w:p>
             <w:pPr>
@@ -3758,8 +4481,8 @@
 </file>
 
 <file path=word/numbering.xml><?xml version="1.0" encoding="utf-8"?>
-<w:numbering xmlns:wpc="http://schemas.microsoft.com/office/word/2010/wordprocessingCanvas" xmlns:cx="http://schemas.microsoft.com/office/drawing/2014/chartex" xmlns:cx1="http://schemas.microsoft.com/office/drawing/2015/9/8/chartex" xmlns:cx2="http://schemas.microsoft.com/office/drawing/2015/10/21/chartex" xmlns:cx3="http://schemas.microsoft.com/office/drawing/2016/5/9/chartex" xmlns:cx4="http://schemas.microsoft.com/office/drawing/2016/5/10/chartex" xmlns:cx5="http://schemas.microsoft.com/office/drawing/2016/5/11/chartex" xmlns:cx6="http://schemas.microsoft.com/office/drawing/2016/5/12/chartex" xmlns:cx7="http://schemas.microsoft.com/office/drawing/2016/5/13/chartex" xmlns:cx8="http://schemas.microsoft.com/office/drawing/2016/5/14/chartex" xmlns:mc="http://schemas.openxmlformats.org/markup-compatibility/2006" xmlns:aink="http://schemas.microsoft.com/office/drawing/2016/ink" xmlns:am3d="http://schemas.microsoft.com/office/drawing/2017/model3d" xmlns:o="urn:schemas-microsoft-com:office:office" xmlns:oel="http://schemas.microsoft.com/office/2019/extlst" xmlns:r="http://schemas.openxmlformats.org/officeDocument/2006/relationships" xmlns:m="http://schemas.openxmlformats.org/officeDocument/2006/math" xmlns:v="urn:schemas-microsoft-com:vml" xmlns:wp14="http://schemas.microsoft.com/office/word/2010/wordprocessingDrawing" xmlns:wp="http://schemas.openxmlformats.org/drawingml/2006/wordprocessingDrawing" xmlns:w10="urn:schemas-microsoft-com:office:word" xmlns:w="http://schemas.openxmlformats.org/wordprocessingml/2006/main" xmlns:w14="http://schemas.microsoft.com/office/word/2010/wordml" xmlns:w15="http://schemas.microsoft.com/office/word/2012/wordml" xmlns:w16cex="http://schemas.microsoft.com/office/word/2018/wordml/cex" xmlns:w16cid="http://schemas.microsoft.com/office/word/2016/wordml/cid" xmlns:w16="http://schemas.microsoft.com/office/word/2018/wordml" xmlns:w16sdtdh="http://schemas.microsoft.com/office/word/2020/wordml/sdtdatahash" xmlns:w16se="http://schemas.microsoft.com/office/word/2015/wordml/symex" xmlns:wpg="http://schemas.microsoft.com/office/word/2010/wordprocessingGroup" xmlns:wpi="http://schemas.microsoft.com/office/word/2010/wordprocessingInk" xmlns:wne="http://schemas.microsoft.com/office/word/2006/wordml" xmlns:wps="http://schemas.microsoft.com/office/word/2010/wordprocessingShape" mc:Ignorable="w14 w15 w16se w16cid w16 w16cex w16sdtdh wp14">
-  <w:abstractNum w:abstractNumId="0" w15:restartNumberingAfterBreak="0">
+<w:numbering xmlns:wpc="http://schemas.microsoft.com/office/word/2010/wordprocessingCanvas" xmlns:mc="http://schemas.openxmlformats.org/markup-compatibility/2006" xmlns:o="urn:schemas-microsoft-com:office:office" xmlns:r="http://schemas.openxmlformats.org/officeDocument/2006/relationships" xmlns:m="http://schemas.openxmlformats.org/officeDocument/2006/math" xmlns:v="urn:schemas-microsoft-com:vml" xmlns:wp14="http://schemas.microsoft.com/office/word/2010/wordprocessingDrawing" xmlns:wp="http://schemas.openxmlformats.org/drawingml/2006/wordprocessingDrawing" xmlns:w10="urn:schemas-microsoft-com:office:word" xmlns:w="http://schemas.openxmlformats.org/wordprocessingml/2006/main" xmlns:w14="http://schemas.microsoft.com/office/word/2010/wordml" xmlns:wpg="http://schemas.microsoft.com/office/word/2010/wordprocessingGroup" xmlns:wpi="http://schemas.microsoft.com/office/word/2010/wordprocessingInk" xmlns:wne="http://schemas.microsoft.com/office/word/2006/wordml" xmlns:wps="http://schemas.microsoft.com/office/word/2010/wordprocessingShape" mc:Ignorable="w14 wp14">
+  <w:abstractNum w:abstractNumId="0">
     <w:nsid w:val="093016AA"/>
     <w:multiLevelType w:val="hybridMultilevel"/>
     <w:tmpl w:val="3FB0B8E8"/>
@@ -3875,7 +4598,7 @@
       </w:rPr>
     </w:lvl>
   </w:abstractNum>
-  <w:abstractNum w:abstractNumId="1" w15:restartNumberingAfterBreak="0">
+  <w:abstractNum w:abstractNumId="1">
     <w:nsid w:val="448F7665"/>
     <w:multiLevelType w:val="hybridMultilevel"/>
     <w:tmpl w:val="5A2A8DEC"/>
@@ -3987,17 +4710,17 @@
       </w:rPr>
     </w:lvl>
   </w:abstractNum>
-  <w:num w:numId="1" w16cid:durableId="1673291950">
+  <w:num w:numId="1">
     <w:abstractNumId w:val="0"/>
   </w:num>
-  <w:num w:numId="2" w16cid:durableId="849758077">
+  <w:num w:numId="2">
     <w:abstractNumId w:val="1"/>
   </w:num>
 </w:numbering>
 </file>
 
 <file path=word/styles.xml><?xml version="1.0" encoding="utf-8"?>
-<w:styles xmlns:mc="http://schemas.openxmlformats.org/markup-compatibility/2006" xmlns:r="http://schemas.openxmlformats.org/officeDocument/2006/relationships" xmlns:w="http://schemas.openxmlformats.org/wordprocessingml/2006/main" xmlns:w14="http://schemas.microsoft.com/office/word/2010/wordml" xmlns:w15="http://schemas.microsoft.com/office/word/2012/wordml" xmlns:w16cex="http://schemas.microsoft.com/office/word/2018/wordml/cex" xmlns:w16cid="http://schemas.microsoft.com/office/word/2016/wordml/cid" xmlns:w16="http://schemas.microsoft.com/office/word/2018/wordml" xmlns:w16sdtdh="http://schemas.microsoft.com/office/word/2020/wordml/sdtdatahash" xmlns:w16se="http://schemas.microsoft.com/office/word/2015/wordml/symex" mc:Ignorable="w14 w15 w16se w16cid w16 w16cex w16sdtdh">
+<w:styles xmlns:mc="http://schemas.openxmlformats.org/markup-compatibility/2006" xmlns:r="http://schemas.openxmlformats.org/officeDocument/2006/relationships" xmlns:w="http://schemas.openxmlformats.org/wordprocessingml/2006/main" xmlns:w14="http://schemas.microsoft.com/office/word/2010/wordml" mc:Ignorable="w14">
   <w:docDefaults>
     <w:rPrDefault>
       <w:rPr>
@@ -4015,388 +4738,151 @@
       </w:pPr>
     </w:pPrDefault>
   </w:docDefaults>
-  <w:latentStyles w:defLockedState="0" w:defUIPriority="99" w:defSemiHidden="0" w:defUnhideWhenUsed="0" w:defQFormat="0" w:count="376">
-    <w:lsdException w:name="Normal" w:uiPriority="0" w:qFormat="1"/>
-    <w:lsdException w:name="heading 1" w:uiPriority="9" w:qFormat="1"/>
-    <w:lsdException w:name="heading 2" w:semiHidden="1" w:uiPriority="9" w:unhideWhenUsed="1" w:qFormat="1"/>
-    <w:lsdException w:name="heading 3" w:semiHidden="1" w:uiPriority="9" w:unhideWhenUsed="1" w:qFormat="1"/>
-    <w:lsdException w:name="heading 4" w:semiHidden="1" w:uiPriority="9" w:unhideWhenUsed="1" w:qFormat="1"/>
-    <w:lsdException w:name="heading 5" w:semiHidden="1" w:uiPriority="9" w:unhideWhenUsed="1" w:qFormat="1"/>
-    <w:lsdException w:name="heading 6" w:semiHidden="1" w:uiPriority="9" w:unhideWhenUsed="1" w:qFormat="1"/>
-    <w:lsdException w:name="heading 7" w:semiHidden="1" w:uiPriority="9" w:unhideWhenUsed="1" w:qFormat="1"/>
-    <w:lsdException w:name="heading 8" w:semiHidden="1" w:uiPriority="9" w:unhideWhenUsed="1" w:qFormat="1"/>
-    <w:lsdException w:name="heading 9" w:semiHidden="1" w:uiPriority="9" w:unhideWhenUsed="1" w:qFormat="1"/>
-    <w:lsdException w:name="index 1" w:semiHidden="1" w:unhideWhenUsed="1"/>
-    <w:lsdException w:name="index 2" w:semiHidden="1" w:unhideWhenUsed="1"/>
-    <w:lsdException w:name="index 3" w:semiHidden="1" w:unhideWhenUsed="1"/>
-    <w:lsdException w:name="index 4" w:semiHidden="1" w:unhideWhenUsed="1"/>
-    <w:lsdException w:name="index 5" w:semiHidden="1" w:unhideWhenUsed="1"/>
-    <w:lsdException w:name="index 6" w:semiHidden="1" w:unhideWhenUsed="1"/>
-    <w:lsdException w:name="index 7" w:semiHidden="1" w:unhideWhenUsed="1"/>
-    <w:lsdException w:name="index 8" w:semiHidden="1" w:unhideWhenUsed="1"/>
-    <w:lsdException w:name="index 9" w:semiHidden="1" w:unhideWhenUsed="1"/>
-    <w:lsdException w:name="toc 1" w:semiHidden="1" w:uiPriority="39" w:unhideWhenUsed="1"/>
-    <w:lsdException w:name="toc 2" w:semiHidden="1" w:uiPriority="39" w:unhideWhenUsed="1"/>
-    <w:lsdException w:name="toc 3" w:semiHidden="1" w:uiPriority="39" w:unhideWhenUsed="1"/>
-    <w:lsdException w:name="toc 4" w:semiHidden="1" w:uiPriority="39" w:unhideWhenUsed="1"/>
-    <w:lsdException w:name="toc 5" w:semiHidden="1" w:uiPriority="39" w:unhideWhenUsed="1"/>
-    <w:lsdException w:name="toc 6" w:semiHidden="1" w:uiPriority="39" w:unhideWhenUsed="1"/>
-    <w:lsdException w:name="toc 7" w:semiHidden="1" w:uiPriority="39" w:unhideWhenUsed="1"/>
-    <w:lsdException w:name="toc 8" w:semiHidden="1" w:uiPriority="39" w:unhideWhenUsed="1"/>
-    <w:lsdException w:name="toc 9" w:semiHidden="1" w:uiPriority="39" w:unhideWhenUsed="1"/>
-    <w:lsdException w:name="Normal Indent" w:semiHidden="1" w:unhideWhenUsed="1"/>
-    <w:lsdException w:name="footnote text" w:semiHidden="1" w:unhideWhenUsed="1"/>
-    <w:lsdException w:name="annotation text" w:semiHidden="1" w:unhideWhenUsed="1"/>
-    <w:lsdException w:name="header" w:semiHidden="1" w:unhideWhenUsed="1"/>
-    <w:lsdException w:name="footer" w:semiHidden="1" w:unhideWhenUsed="1"/>
-    <w:lsdException w:name="index heading" w:semiHidden="1" w:unhideWhenUsed="1"/>
-    <w:lsdException w:name="caption" w:semiHidden="1" w:uiPriority="35" w:unhideWhenUsed="1" w:qFormat="1"/>
-    <w:lsdException w:name="table of figures" w:semiHidden="1" w:unhideWhenUsed="1"/>
-    <w:lsdException w:name="envelope address" w:semiHidden="1" w:unhideWhenUsed="1"/>
-    <w:lsdException w:name="envelope return" w:semiHidden="1" w:unhideWhenUsed="1"/>
-    <w:lsdException w:name="footnote reference" w:semiHidden="1" w:unhideWhenUsed="1"/>
-    <w:lsdException w:name="annotation reference" w:semiHidden="1" w:unhideWhenUsed="1"/>
-    <w:lsdException w:name="line number" w:semiHidden="1" w:unhideWhenUsed="1"/>
-    <w:lsdException w:name="page number" w:semiHidden="1" w:unhideWhenUsed="1"/>
-    <w:lsdException w:name="endnote reference" w:semiHidden="1" w:unhideWhenUsed="1"/>
-    <w:lsdException w:name="endnote text" w:semiHidden="1" w:unhideWhenUsed="1"/>
-    <w:lsdException w:name="table of authorities" w:semiHidden="1" w:unhideWhenUsed="1"/>
-    <w:lsdException w:name="macro" w:semiHidden="1" w:unhideWhenUsed="1"/>
-    <w:lsdException w:name="toa heading" w:semiHidden="1" w:unhideWhenUsed="1"/>
-    <w:lsdException w:name="List" w:semiHidden="1" w:unhideWhenUsed="1"/>
-    <w:lsdException w:name="List Bullet" w:semiHidden="1" w:unhideWhenUsed="1"/>
-    <w:lsdException w:name="List Number" w:semiHidden="1" w:unhideWhenUsed="1"/>
-    <w:lsdException w:name="List 2" w:semiHidden="1" w:unhideWhenUsed="1"/>
-    <w:lsdException w:name="List 3" w:semiHidden="1" w:unhideWhenUsed="1"/>
-    <w:lsdException w:name="List 4" w:semiHidden="1" w:unhideWhenUsed="1"/>
-    <w:lsdException w:name="List 5" w:semiHidden="1" w:unhideWhenUsed="1"/>
-    <w:lsdException w:name="List Bullet 2" w:semiHidden="1" w:unhideWhenUsed="1"/>
-    <w:lsdException w:name="List Bullet 3" w:semiHidden="1" w:unhideWhenUsed="1"/>
-    <w:lsdException w:name="List Bullet 4" w:semiHidden="1" w:unhideWhenUsed="1"/>
-    <w:lsdException w:name="List Bullet 5" w:semiHidden="1" w:unhideWhenUsed="1"/>
-    <w:lsdException w:name="List Number 2" w:semiHidden="1" w:unhideWhenUsed="1"/>
-    <w:lsdException w:name="List Number 3" w:semiHidden="1" w:unhideWhenUsed="1"/>
-    <w:lsdException w:name="List Number 4" w:semiHidden="1" w:unhideWhenUsed="1"/>
-    <w:lsdException w:name="List Number 5" w:semiHidden="1" w:unhideWhenUsed="1"/>
-    <w:lsdException w:name="Title" w:uiPriority="10" w:qFormat="1"/>
-    <w:lsdException w:name="Closing" w:semiHidden="1" w:unhideWhenUsed="1"/>
-    <w:lsdException w:name="Signature" w:semiHidden="1" w:unhideWhenUsed="1"/>
-    <w:lsdException w:name="Default Paragraph Font" w:semiHidden="1" w:uiPriority="1" w:unhideWhenUsed="1"/>
-    <w:lsdException w:name="Body Text" w:semiHidden="1" w:uiPriority="1" w:unhideWhenUsed="1" w:qFormat="1"/>
-    <w:lsdException w:name="Body Text Indent" w:semiHidden="1" w:unhideWhenUsed="1"/>
-    <w:lsdException w:name="List Continue" w:semiHidden="1" w:unhideWhenUsed="1"/>
-    <w:lsdException w:name="List Continue 2" w:semiHidden="1" w:unhideWhenUsed="1"/>
-    <w:lsdException w:name="List Continue 3" w:semiHidden="1" w:unhideWhenUsed="1"/>
-    <w:lsdException w:name="List Continue 4" w:semiHidden="1" w:unhideWhenUsed="1"/>
-    <w:lsdException w:name="List Continue 5" w:semiHidden="1" w:unhideWhenUsed="1"/>
-    <w:lsdException w:name="Message Header" w:semiHidden="1" w:unhideWhenUsed="1"/>
-    <w:lsdException w:name="Subtitle" w:uiPriority="11" w:qFormat="1"/>
-    <w:lsdException w:name="Salutation" w:semiHidden="1" w:unhideWhenUsed="1"/>
-    <w:lsdException w:name="Date" w:semiHidden="1" w:unhideWhenUsed="1"/>
-    <w:lsdException w:name="Body Text First Indent" w:semiHidden="1" w:unhideWhenUsed="1"/>
-    <w:lsdException w:name="Body Text First Indent 2" w:semiHidden="1" w:unhideWhenUsed="1"/>
-    <w:lsdException w:name="Note Heading" w:semiHidden="1" w:unhideWhenUsed="1"/>
-    <w:lsdException w:name="Body Text 2" w:semiHidden="1" w:unhideWhenUsed="1"/>
-    <w:lsdException w:name="Body Text 3" w:semiHidden="1" w:unhideWhenUsed="1"/>
-    <w:lsdException w:name="Body Text Indent 2" w:semiHidden="1" w:unhideWhenUsed="1"/>
-    <w:lsdException w:name="Body Text Indent 3" w:semiHidden="1" w:unhideWhenUsed="1"/>
-    <w:lsdException w:name="Block Text" w:semiHidden="1" w:unhideWhenUsed="1"/>
-    <w:lsdException w:name="Hyperlink" w:semiHidden="1" w:unhideWhenUsed="1"/>
-    <w:lsdException w:name="FollowedHyperlink" w:semiHidden="1" w:unhideWhenUsed="1"/>
-    <w:lsdException w:name="Strong" w:uiPriority="22" w:qFormat="1"/>
-    <w:lsdException w:name="Emphasis" w:uiPriority="20" w:qFormat="1"/>
-    <w:lsdException w:name="Document Map" w:semiHidden="1" w:unhideWhenUsed="1"/>
-    <w:lsdException w:name="Plain Text" w:semiHidden="1" w:unhideWhenUsed="1"/>
-    <w:lsdException w:name="E-mail Signature" w:semiHidden="1" w:unhideWhenUsed="1"/>
-    <w:lsdException w:name="HTML Top of Form" w:semiHidden="1" w:unhideWhenUsed="1"/>
-    <w:lsdException w:name="HTML Bottom of Form" w:semiHidden="1" w:unhideWhenUsed="1"/>
-    <w:lsdException w:name="Normal (Web)" w:semiHidden="1" w:unhideWhenUsed="1"/>
-    <w:lsdException w:name="HTML Acronym" w:semiHidden="1" w:unhideWhenUsed="1"/>
-    <w:lsdException w:name="HTML Address" w:semiHidden="1" w:unhideWhenUsed="1"/>
-    <w:lsdException w:name="HTML Cite" w:semiHidden="1" w:unhideWhenUsed="1"/>
-    <w:lsdException w:name="HTML Code" w:semiHidden="1" w:unhideWhenUsed="1"/>
-    <w:lsdException w:name="HTML Definition" w:semiHidden="1" w:unhideWhenUsed="1"/>
-    <w:lsdException w:name="HTML Keyboard" w:semiHidden="1" w:unhideWhenUsed="1"/>
-    <w:lsdException w:name="HTML Preformatted" w:semiHidden="1" w:unhideWhenUsed="1"/>
-    <w:lsdException w:name="HTML Sample" w:semiHidden="1" w:unhideWhenUsed="1"/>
-    <w:lsdException w:name="HTML Typewriter" w:semiHidden="1" w:unhideWhenUsed="1"/>
-    <w:lsdException w:name="HTML Variable" w:semiHidden="1" w:unhideWhenUsed="1"/>
-    <w:lsdException w:name="Normal Table" w:semiHidden="1" w:unhideWhenUsed="1"/>
-    <w:lsdException w:name="annotation subject" w:semiHidden="1" w:unhideWhenUsed="1"/>
-    <w:lsdException w:name="No List" w:semiHidden="1" w:unhideWhenUsed="1"/>
-    <w:lsdException w:name="Outline List 1" w:semiHidden="1" w:unhideWhenUsed="1"/>
-    <w:lsdException w:name="Outline List 2" w:semiHidden="1" w:unhideWhenUsed="1"/>
-    <w:lsdException w:name="Outline List 3" w:semiHidden="1" w:unhideWhenUsed="1"/>
-    <w:lsdException w:name="Table Simple 1" w:semiHidden="1" w:unhideWhenUsed="1"/>
-    <w:lsdException w:name="Table Simple 2" w:semiHidden="1" w:unhideWhenUsed="1"/>
-    <w:lsdException w:name="Table Simple 3" w:semiHidden="1" w:unhideWhenUsed="1"/>
-    <w:lsdException w:name="Table Classic 1" w:semiHidden="1" w:unhideWhenUsed="1"/>
-    <w:lsdException w:name="Table Classic 2" w:semiHidden="1" w:unhideWhenUsed="1"/>
-    <w:lsdException w:name="Table Classic 3" w:semiHidden="1" w:unhideWhenUsed="1"/>
-    <w:lsdException w:name="Table Classic 4" w:semiHidden="1" w:unhideWhenUsed="1"/>
-    <w:lsdException w:name="Table Colorful 1" w:semiHidden="1" w:unhideWhenUsed="1"/>
-    <w:lsdException w:name="Table Colorful 2" w:semiHidden="1" w:unhideWhenUsed="1"/>
-    <w:lsdException w:name="Table Colorful 3" w:semiHidden="1" w:unhideWhenUsed="1"/>
-    <w:lsdException w:name="Table Columns 1" w:semiHidden="1" w:unhideWhenUsed="1"/>
-    <w:lsdException w:name="Table Columns 2" w:semiHidden="1" w:unhideWhenUsed="1"/>
-    <w:lsdException w:name="Table Columns 3" w:semiHidden="1" w:unhideWhenUsed="1"/>
-    <w:lsdException w:name="Table Columns 4" w:semiHidden="1" w:unhideWhenUsed="1"/>
-    <w:lsdException w:name="Table Columns 5" w:semiHidden="1" w:unhideWhenUsed="1"/>
-    <w:lsdException w:name="Table Grid 1" w:semiHidden="1" w:unhideWhenUsed="1"/>
-    <w:lsdException w:name="Table Grid 2" w:semiHidden="1" w:unhideWhenUsed="1"/>
-    <w:lsdException w:name="Table Grid 3" w:semiHidden="1" w:unhideWhenUsed="1"/>
-    <w:lsdException w:name="Table Grid 4" w:semiHidden="1" w:unhideWhenUsed="1"/>
-    <w:lsdException w:name="Table Grid 5" w:semiHidden="1" w:unhideWhenUsed="1"/>
-    <w:lsdException w:name="Table Grid 6" w:semiHidden="1" w:unhideWhenUsed="1"/>
-    <w:lsdException w:name="Table Grid 7" w:semiHidden="1" w:unhideWhenUsed="1"/>
-    <w:lsdException w:name="Table Grid 8" w:semiHidden="1" w:unhideWhenUsed="1"/>
-    <w:lsdException w:name="Table List 1" w:semiHidden="1" w:unhideWhenUsed="1"/>
-    <w:lsdException w:name="Table List 2" w:semiHidden="1" w:unhideWhenUsed="1"/>
-    <w:lsdException w:name="Table List 3" w:semiHidden="1" w:unhideWhenUsed="1"/>
-    <w:lsdException w:name="Table List 4" w:semiHidden="1" w:unhideWhenUsed="1"/>
-    <w:lsdException w:name="Table List 5" w:semiHidden="1" w:unhideWhenUsed="1"/>
-    <w:lsdException w:name="Table List 6" w:semiHidden="1" w:unhideWhenUsed="1"/>
-    <w:lsdException w:name="Table List 7" w:semiHidden="1" w:unhideWhenUsed="1"/>
-    <w:lsdException w:name="Table List 8" w:semiHidden="1" w:unhideWhenUsed="1"/>
-    <w:lsdException w:name="Table 3D effects 1" w:semiHidden="1" w:unhideWhenUsed="1"/>
-    <w:lsdException w:name="Table 3D effects 2" w:semiHidden="1" w:unhideWhenUsed="1"/>
-    <w:lsdException w:name="Table 3D effects 3" w:semiHidden="1" w:unhideWhenUsed="1"/>
-    <w:lsdException w:name="Table Contemporary" w:semiHidden="1" w:unhideWhenUsed="1"/>
-    <w:lsdException w:name="Table Elegant" w:semiHidden="1" w:unhideWhenUsed="1"/>
-    <w:lsdException w:name="Table Professional" w:semiHidden="1" w:unhideWhenUsed="1"/>
-    <w:lsdException w:name="Table Subtle 1" w:semiHidden="1" w:unhideWhenUsed="1"/>
-    <w:lsdException w:name="Table Subtle 2" w:semiHidden="1" w:unhideWhenUsed="1"/>
-    <w:lsdException w:name="Table Web 1" w:semiHidden="1" w:unhideWhenUsed="1"/>
-    <w:lsdException w:name="Table Web 2" w:semiHidden="1" w:unhideWhenUsed="1"/>
-    <w:lsdException w:name="Table Web 3" w:semiHidden="1" w:unhideWhenUsed="1"/>
-    <w:lsdException w:name="Balloon Text" w:semiHidden="1" w:unhideWhenUsed="1"/>
-    <w:lsdException w:name="Table Grid" w:uiPriority="59"/>
-    <w:lsdException w:name="Table Theme" w:semiHidden="1" w:unhideWhenUsed="1"/>
-    <w:lsdException w:name="Placeholder Text" w:semiHidden="1"/>
-    <w:lsdException w:name="No Spacing" w:uiPriority="1" w:qFormat="1"/>
-    <w:lsdException w:name="Light Shading" w:uiPriority="60"/>
-    <w:lsdException w:name="Light List" w:uiPriority="61"/>
-    <w:lsdException w:name="Light Grid" w:uiPriority="62"/>
-    <w:lsdException w:name="Medium Shading 1" w:uiPriority="63"/>
-    <w:lsdException w:name="Medium Shading 2" w:uiPriority="64"/>
-    <w:lsdException w:name="Medium List 1" w:uiPriority="65"/>
-    <w:lsdException w:name="Medium List 2" w:uiPriority="66"/>
-    <w:lsdException w:name="Medium Grid 1" w:uiPriority="67"/>
-    <w:lsdException w:name="Medium Grid 2" w:uiPriority="68"/>
-    <w:lsdException w:name="Medium Grid 3" w:uiPriority="69"/>
-    <w:lsdException w:name="Dark List" w:uiPriority="70"/>
-    <w:lsdException w:name="Colorful Shading" w:uiPriority="71"/>
-    <w:lsdException w:name="Colorful List" w:uiPriority="72"/>
-    <w:lsdException w:name="Colorful Grid" w:uiPriority="73"/>
-    <w:lsdException w:name="Light Shading Accent 1" w:uiPriority="60"/>
-    <w:lsdException w:name="Light List Accent 1" w:uiPriority="61"/>
-    <w:lsdException w:name="Light Grid Accent 1" w:uiPriority="62"/>
-    <w:lsdException w:name="Medium Shading 1 Accent 1" w:uiPriority="63"/>
-    <w:lsdException w:name="Medium Shading 2 Accent 1" w:uiPriority="64"/>
-    <w:lsdException w:name="Medium List 1 Accent 1" w:uiPriority="65"/>
-    <w:lsdException w:name="Revision" w:semiHidden="1"/>
-    <w:lsdException w:name="List Paragraph" w:uiPriority="34" w:qFormat="1"/>
-    <w:lsdException w:name="Quote" w:uiPriority="29" w:qFormat="1"/>
-    <w:lsdException w:name="Intense Quote" w:uiPriority="30" w:qFormat="1"/>
-    <w:lsdException w:name="Medium List 2 Accent 1" w:uiPriority="66"/>
-    <w:lsdException w:name="Medium Grid 1 Accent 1" w:uiPriority="67"/>
-    <w:lsdException w:name="Medium Grid 2 Accent 1" w:uiPriority="68"/>
-    <w:lsdException w:name="Medium Grid 3 Accent 1" w:uiPriority="69"/>
-    <w:lsdException w:name="Dark List Accent 1" w:uiPriority="70"/>
-    <w:lsdException w:name="Colorful Shading Accent 1" w:uiPriority="71"/>
-    <w:lsdException w:name="Colorful List Accent 1" w:uiPriority="72"/>
-    <w:lsdException w:name="Colorful Grid Accent 1" w:uiPriority="73"/>
-    <w:lsdException w:name="Light Shading Accent 2" w:uiPriority="60"/>
-    <w:lsdException w:name="Light List Accent 2" w:uiPriority="61"/>
-    <w:lsdException w:name="Light Grid Accent 2" w:uiPriority="62"/>
-    <w:lsdException w:name="Medium Shading 1 Accent 2" w:uiPriority="63"/>
-    <w:lsdException w:name="Medium Shading 2 Accent 2" w:uiPriority="64"/>
-    <w:lsdException w:name="Medium List 1 Accent 2" w:uiPriority="65"/>
-    <w:lsdException w:name="Medium List 2 Accent 2" w:uiPriority="66"/>
-    <w:lsdException w:name="Medium Grid 1 Accent 2" w:uiPriority="67"/>
-    <w:lsdException w:name="Medium Grid 2 Accent 2" w:uiPriority="68"/>
-    <w:lsdException w:name="Medium Grid 3 Accent 2" w:uiPriority="69"/>
-    <w:lsdException w:name="Dark List Accent 2" w:uiPriority="70"/>
-    <w:lsdException w:name="Colorful Shading Accent 2" w:uiPriority="71"/>
-    <w:lsdException w:name="Colorful List Accent 2" w:uiPriority="72"/>
-    <w:lsdException w:name="Colorful Grid Accent 2" w:uiPriority="73"/>
-    <w:lsdException w:name="Light Shading Accent 3" w:uiPriority="60"/>
-    <w:lsdException w:name="Light List Accent 3" w:uiPriority="61"/>
-    <w:lsdException w:name="Light Grid Accent 3" w:uiPriority="62"/>
-    <w:lsdException w:name="Medium Shading 1 Accent 3" w:uiPriority="63"/>
-    <w:lsdException w:name="Medium Shading 2 Accent 3" w:uiPriority="64"/>
-    <w:lsdException w:name="Medium List 1 Accent 3" w:uiPriority="65"/>
-    <w:lsdException w:name="Medium List 2 Accent 3" w:uiPriority="66"/>
-    <w:lsdException w:name="Medium Grid 1 Accent 3" w:uiPriority="67"/>
-    <w:lsdException w:name="Medium Grid 2 Accent 3" w:uiPriority="68"/>
-    <w:lsdException w:name="Medium Grid 3 Accent 3" w:uiPriority="69"/>
-    <w:lsdException w:name="Dark List Accent 3" w:uiPriority="70"/>
-    <w:lsdException w:name="Colorful Shading Accent 3" w:uiPriority="71"/>
-    <w:lsdException w:name="Colorful List Accent 3" w:uiPriority="72"/>
-    <w:lsdException w:name="Colorful Grid Accent 3" w:uiPriority="73"/>
-    <w:lsdException w:name="Light Shading Accent 4" w:uiPriority="60"/>
-    <w:lsdException w:name="Light List Accent 4" w:uiPriority="61"/>
-    <w:lsdException w:name="Light Grid Accent 4" w:uiPriority="62"/>
-    <w:lsdException w:name="Medium Shading 1 Accent 4" w:uiPriority="63"/>
-    <w:lsdException w:name="Medium Shading 2 Accent 4" w:uiPriority="64"/>
-    <w:lsdException w:name="Medium List 1 Accent 4" w:uiPriority="65"/>
-    <w:lsdException w:name="Medium List 2 Accent 4" w:uiPriority="66"/>
-    <w:lsdException w:name="Medium Grid 1 Accent 4" w:uiPriority="67"/>
-    <w:lsdException w:name="Medium Grid 2 Accent 4" w:uiPriority="68"/>
-    <w:lsdException w:name="Medium Grid 3 Accent 4" w:uiPriority="69"/>
-    <w:lsdException w:name="Dark List Accent 4" w:uiPriority="70"/>
-    <w:lsdException w:name="Colorful Shading Accent 4" w:uiPriority="71"/>
-    <w:lsdException w:name="Colorful List Accent 4" w:uiPriority="72"/>
-    <w:lsdException w:name="Colorful Grid Accent 4" w:uiPriority="73"/>
-    <w:lsdException w:name="Light Shading Accent 5" w:uiPriority="60"/>
-    <w:lsdException w:name="Light List Accent 5" w:uiPriority="61"/>
-    <w:lsdException w:name="Light Grid Accent 5" w:uiPriority="62"/>
-    <w:lsdException w:name="Medium Shading 1 Accent 5" w:uiPriority="63"/>
-    <w:lsdException w:name="Medium Shading 2 Accent 5" w:uiPriority="64"/>
-    <w:lsdException w:name="Medium List 1 Accent 5" w:uiPriority="65"/>
-    <w:lsdException w:name="Medium List 2 Accent 5" w:uiPriority="66"/>
-    <w:lsdException w:name="Medium Grid 1 Accent 5" w:uiPriority="67"/>
-    <w:lsdException w:name="Medium Grid 2 Accent 5" w:uiPriority="68"/>
-    <w:lsdException w:name="Medium Grid 3 Accent 5" w:uiPriority="69"/>
-    <w:lsdException w:name="Dark List Accent 5" w:uiPriority="70"/>
-    <w:lsdException w:name="Colorful Shading Accent 5" w:uiPriority="71"/>
-    <w:lsdException w:name="Colorful List Accent 5" w:uiPriority="72"/>
-    <w:lsdException w:name="Colorful Grid Accent 5" w:uiPriority="73"/>
-    <w:lsdException w:name="Light Shading Accent 6" w:uiPriority="60"/>
-    <w:lsdException w:name="Light List Accent 6" w:uiPriority="61"/>
-    <w:lsdException w:name="Light Grid Accent 6" w:uiPriority="62"/>
-    <w:lsdException w:name="Medium Shading 1 Accent 6" w:uiPriority="63"/>
-    <w:lsdException w:name="Medium Shading 2 Accent 6" w:uiPriority="64"/>
-    <w:lsdException w:name="Medium List 1 Accent 6" w:uiPriority="65"/>
-    <w:lsdException w:name="Medium List 2 Accent 6" w:uiPriority="66"/>
-    <w:lsdException w:name="Medium Grid 1 Accent 6" w:uiPriority="67"/>
-    <w:lsdException w:name="Medium Grid 2 Accent 6" w:uiPriority="68"/>
-    <w:lsdException w:name="Medium Grid 3 Accent 6" w:uiPriority="69"/>
-    <w:lsdException w:name="Dark List Accent 6" w:uiPriority="70"/>
-    <w:lsdException w:name="Colorful Shading Accent 6" w:uiPriority="71"/>
-    <w:lsdException w:name="Colorful List Accent 6" w:uiPriority="72"/>
-    <w:lsdException w:name="Colorful Grid Accent 6" w:uiPriority="73"/>
-    <w:lsdException w:name="Subtle Emphasis" w:uiPriority="19" w:qFormat="1"/>
-    <w:lsdException w:name="Intense Emphasis" w:uiPriority="21" w:qFormat="1"/>
-    <w:lsdException w:name="Subtle Reference" w:uiPriority="31" w:qFormat="1"/>
-    <w:lsdException w:name="Intense Reference" w:uiPriority="32" w:qFormat="1"/>
-    <w:lsdException w:name="Book Title" w:uiPriority="33" w:qFormat="1"/>
-    <w:lsdException w:name="Bibliography" w:semiHidden="1" w:uiPriority="37" w:unhideWhenUsed="1"/>
-    <w:lsdException w:name="TOC Heading" w:semiHidden="1" w:uiPriority="39" w:unhideWhenUsed="1" w:qFormat="1"/>
-    <w:lsdException w:name="Plain Table 1" w:uiPriority="41"/>
-    <w:lsdException w:name="Plain Table 2" w:uiPriority="42"/>
-    <w:lsdException w:name="Plain Table 3" w:uiPriority="43"/>
-    <w:lsdException w:name="Plain Table 4" w:uiPriority="44"/>
-    <w:lsdException w:name="Plain Table 5" w:uiPriority="45"/>
-    <w:lsdException w:name="Grid Table Light" w:uiPriority="40"/>
-    <w:lsdException w:name="Grid Table 1 Light" w:uiPriority="46"/>
-    <w:lsdException w:name="Grid Table 2" w:uiPriority="47"/>
-    <w:lsdException w:name="Grid Table 3" w:uiPriority="48"/>
-    <w:lsdException w:name="Grid Table 4" w:uiPriority="49"/>
-    <w:lsdException w:name="Grid Table 5 Dark" w:uiPriority="50"/>
-    <w:lsdException w:name="Grid Table 6 Colorful" w:uiPriority="51"/>
-    <w:lsdException w:name="Grid Table 7 Colorful" w:uiPriority="52"/>
-    <w:lsdException w:name="Grid Table 1 Light Accent 1" w:uiPriority="46"/>
-    <w:lsdException w:name="Grid Table 2 Accent 1" w:uiPriority="47"/>
-    <w:lsdException w:name="Grid Table 3 Accent 1" w:uiPriority="48"/>
-    <w:lsdException w:name="Grid Table 4 Accent 1" w:uiPriority="49"/>
-    <w:lsdException w:name="Grid Table 5 Dark Accent 1" w:uiPriority="50"/>
-    <w:lsdException w:name="Grid Table 6 Colorful Accent 1" w:uiPriority="51"/>
-    <w:lsdException w:name="Grid Table 7 Colorful Accent 1" w:uiPriority="52"/>
-    <w:lsdException w:name="Grid Table 1 Light Accent 2" w:uiPriority="46"/>
-    <w:lsdException w:name="Grid Table 2 Accent 2" w:uiPriority="47"/>
-    <w:lsdException w:name="Grid Table 3 Accent 2" w:uiPriority="48"/>
-    <w:lsdException w:name="Grid Table 4 Accent 2" w:uiPriority="49"/>
-    <w:lsdException w:name="Grid Table 5 Dark Accent 2" w:uiPriority="50"/>
-    <w:lsdException w:name="Grid Table 6 Colorful Accent 2" w:uiPriority="51"/>
-    <w:lsdException w:name="Grid Table 7 Colorful Accent 2" w:uiPriority="52"/>
-    <w:lsdException w:name="Grid Table 1 Light Accent 3" w:uiPriority="46"/>
-    <w:lsdException w:name="Grid Table 2 Accent 3" w:uiPriority="47"/>
-    <w:lsdException w:name="Grid Table 3 Accent 3" w:uiPriority="48"/>
-    <w:lsdException w:name="Grid Table 4 Accent 3" w:uiPriority="49"/>
-    <w:lsdException w:name="Grid Table 5 Dark Accent 3" w:uiPriority="50"/>
-    <w:lsdException w:name="Grid Table 6 Colorful Accent 3" w:uiPriority="51"/>
-    <w:lsdException w:name="Grid Table 7 Colorful Accent 3" w:uiPriority="52"/>
-    <w:lsdException w:name="Grid Table 1 Light Accent 4" w:uiPriority="46"/>
-    <w:lsdException w:name="Grid Table 2 Accent 4" w:uiPriority="47"/>
-    <w:lsdException w:name="Grid Table 3 Accent 4" w:uiPriority="48"/>
-    <w:lsdException w:name="Grid Table 4 Accent 4" w:uiPriority="49"/>
-    <w:lsdException w:name="Grid Table 5 Dark Accent 4" w:uiPriority="50"/>
-    <w:lsdException w:name="Grid Table 6 Colorful Accent 4" w:uiPriority="51"/>
-    <w:lsdException w:name="Grid Table 7 Colorful Accent 4" w:uiPriority="52"/>
-    <w:lsdException w:name="Grid Table 1 Light Accent 5" w:uiPriority="46"/>
-    <w:lsdException w:name="Grid Table 2 Accent 5" w:uiPriority="47"/>
-    <w:lsdException w:name="Grid Table 3 Accent 5" w:uiPriority="48"/>
-    <w:lsdException w:name="Grid Table 4 Accent 5" w:uiPriority="49"/>
-    <w:lsdException w:name="Grid Table 5 Dark Accent 5" w:uiPriority="50"/>
-    <w:lsdException w:name="Grid Table 6 Colorful Accent 5" w:uiPriority="51"/>
-    <w:lsdException w:name="Grid Table 7 Colorful Accent 5" w:uiPriority="52"/>
-    <w:lsdException w:name="Grid Table 1 Light Accent 6" w:uiPriority="46"/>
-    <w:lsdException w:name="Grid Table 2 Accent 6" w:uiPriority="47"/>
-    <w:lsdException w:name="Grid Table 3 Accent 6" w:uiPriority="48"/>
-    <w:lsdException w:name="Grid Table 4 Accent 6" w:uiPriority="49"/>
-    <w:lsdException w:name="Grid Table 5 Dark Accent 6" w:uiPriority="50"/>
-    <w:lsdException w:name="Grid Table 6 Colorful Accent 6" w:uiPriority="51"/>
-    <w:lsdException w:name="Grid Table 7 Colorful Accent 6" w:uiPriority="52"/>
-    <w:lsdException w:name="List Table 1 Light" w:uiPriority="46"/>
-    <w:lsdException w:name="List Table 2" w:uiPriority="47"/>
-    <w:lsdException w:name="List Table 3" w:uiPriority="48"/>
-    <w:lsdException w:name="List Table 4" w:uiPriority="49"/>
-    <w:lsdException w:name="List Table 5 Dark" w:uiPriority="50"/>
-    <w:lsdException w:name="List Table 6 Colorful" w:uiPriority="51"/>
-    <w:lsdException w:name="List Table 7 Colorful" w:uiPriority="52"/>
-    <w:lsdException w:name="List Table 1 Light Accent 1" w:uiPriority="46"/>
-    <w:lsdException w:name="List Table 2 Accent 1" w:uiPriority="47"/>
-    <w:lsdException w:name="List Table 3 Accent 1" w:uiPriority="48"/>
-    <w:lsdException w:name="List Table 4 Accent 1" w:uiPriority="49"/>
-    <w:lsdException w:name="List Table 5 Dark Accent 1" w:uiPriority="50"/>
-    <w:lsdException w:name="List Table 6 Colorful Accent 1" w:uiPriority="51"/>
-    <w:lsdException w:name="List Table 7 Colorful Accent 1" w:uiPriority="52"/>
-    <w:lsdException w:name="List Table 1 Light Accent 2" w:uiPriority="46"/>
-    <w:lsdException w:name="List Table 2 Accent 2" w:uiPriority="47"/>
-    <w:lsdException w:name="List Table 3 Accent 2" w:uiPriority="48"/>
-    <w:lsdException w:name="List Table 4 Accent 2" w:uiPriority="49"/>
-    <w:lsdException w:name="List Table 5 Dark Accent 2" w:uiPriority="50"/>
-    <w:lsdException w:name="List Table 6 Colorful Accent 2" w:uiPriority="51"/>
-    <w:lsdException w:name="List Table 7 Colorful Accent 2" w:uiPriority="52"/>
-    <w:lsdException w:name="List Table 1 Light Accent 3" w:uiPriority="46"/>
-    <w:lsdException w:name="List Table 2 Accent 3" w:uiPriority="47"/>
-    <w:lsdException w:name="List Table 3 Accent 3" w:uiPriority="48"/>
-    <w:lsdException w:name="List Table 4 Accent 3" w:uiPriority="49"/>
-    <w:lsdException w:name="List Table 5 Dark Accent 3" w:uiPriority="50"/>
-    <w:lsdException w:name="List Table 6 Colorful Accent 3" w:uiPriority="51"/>
-    <w:lsdException w:name="List Table 7 Colorful Accent 3" w:uiPriority="52"/>
-    <w:lsdException w:name="List Table 1 Light Accent 4" w:uiPriority="46"/>
-    <w:lsdException w:name="List Table 2 Accent 4" w:uiPriority="47"/>
-    <w:lsdException w:name="List Table 3 Accent 4" w:uiPriority="48"/>
-    <w:lsdException w:name="List Table 4 Accent 4" w:uiPriority="49"/>
-    <w:lsdException w:name="List Table 5 Dark Accent 4" w:uiPriority="50"/>
-    <w:lsdException w:name="List Table 6 Colorful Accent 4" w:uiPriority="51"/>
-    <w:lsdException w:name="List Table 7 Colorful Accent 4" w:uiPriority="52"/>
-    <w:lsdException w:name="List Table 1 Light Accent 5" w:uiPriority="46"/>
-    <w:lsdException w:name="List Table 2 Accent 5" w:uiPriority="47"/>
-    <w:lsdException w:name="List Table 3 Accent 5" w:uiPriority="48"/>
-    <w:lsdException w:name="List Table 4 Accent 5" w:uiPriority="49"/>
-    <w:lsdException w:name="List Table 5 Dark Accent 5" w:uiPriority="50"/>
-    <w:lsdException w:name="List Table 6 Colorful Accent 5" w:uiPriority="51"/>
-    <w:lsdException w:name="List Table 7 Colorful Accent 5" w:uiPriority="52"/>
-    <w:lsdException w:name="List Table 1 Light Accent 6" w:uiPriority="46"/>
-    <w:lsdException w:name="List Table 2 Accent 6" w:uiPriority="47"/>
-    <w:lsdException w:name="List Table 3 Accent 6" w:uiPriority="48"/>
-    <w:lsdException w:name="List Table 4 Accent 6" w:uiPriority="49"/>
-    <w:lsdException w:name="List Table 5 Dark Accent 6" w:uiPriority="50"/>
-    <w:lsdException w:name="List Table 6 Colorful Accent 6" w:uiPriority="51"/>
-    <w:lsdException w:name="List Table 7 Colorful Accent 6" w:uiPriority="52"/>
-    <w:lsdException w:name="Mention" w:semiHidden="1" w:unhideWhenUsed="1"/>
-    <w:lsdException w:name="Smart Hyperlink" w:semiHidden="1" w:unhideWhenUsed="1"/>
-    <w:lsdException w:name="Hashtag" w:semiHidden="1" w:unhideWhenUsed="1"/>
-    <w:lsdException w:name="Unresolved Mention" w:semiHidden="1" w:unhideWhenUsed="1"/>
-    <w:lsdException w:name="Smart Link" w:semiHidden="1" w:unhideWhenUsed="1"/>
+  <w:latentStyles w:defLockedState="0" w:defUIPriority="99" w:defSemiHidden="1" w:defUnhideWhenUsed="1" w:defQFormat="0" w:count="267">
+    <w:lsdException w:name="Normal" w:semiHidden="0" w:uiPriority="1" w:unhideWhenUsed="0" w:qFormat="1"/>
+    <w:lsdException w:name="heading 1" w:semiHidden="0" w:uiPriority="1" w:unhideWhenUsed="0" w:qFormat="1"/>
+    <w:lsdException w:name="heading 2" w:uiPriority="9" w:qFormat="1"/>
+    <w:lsdException w:name="heading 3" w:uiPriority="9" w:qFormat="1"/>
+    <w:lsdException w:name="heading 4" w:uiPriority="9" w:qFormat="1"/>
+    <w:lsdException w:name="heading 5" w:uiPriority="9" w:qFormat="1"/>
+    <w:lsdException w:name="heading 6" w:uiPriority="9" w:qFormat="1"/>
+    <w:lsdException w:name="heading 7" w:uiPriority="9" w:qFormat="1"/>
+    <w:lsdException w:name="heading 8" w:uiPriority="9" w:qFormat="1"/>
+    <w:lsdException w:name="heading 9" w:uiPriority="9" w:qFormat="1"/>
+    <w:lsdException w:name="toc 1" w:uiPriority="39"/>
+    <w:lsdException w:name="toc 2" w:uiPriority="39"/>
+    <w:lsdException w:name="toc 3" w:uiPriority="39"/>
+    <w:lsdException w:name="toc 4" w:uiPriority="39"/>
+    <w:lsdException w:name="toc 5" w:uiPriority="39"/>
+    <w:lsdException w:name="toc 6" w:uiPriority="39"/>
+    <w:lsdException w:name="toc 7" w:uiPriority="39"/>
+    <w:lsdException w:name="toc 8" w:uiPriority="39"/>
+    <w:lsdException w:name="toc 9" w:uiPriority="39"/>
+    <w:lsdException w:name="caption" w:uiPriority="35" w:qFormat="1"/>
+    <w:lsdException w:name="Title" w:semiHidden="0" w:uiPriority="10" w:unhideWhenUsed="0" w:qFormat="1"/>
+    <w:lsdException w:name="Default Paragraph Font" w:uiPriority="1"/>
+    <w:lsdException w:name="Body Text" w:uiPriority="1" w:qFormat="1"/>
+    <w:lsdException w:name="Subtitle" w:semiHidden="0" w:uiPriority="11" w:unhideWhenUsed="0" w:qFormat="1"/>
+    <w:lsdException w:name="Strong" w:semiHidden="0" w:uiPriority="22" w:unhideWhenUsed="0" w:qFormat="1"/>
+    <w:lsdException w:name="Emphasis" w:semiHidden="0" w:uiPriority="20" w:unhideWhenUsed="0" w:qFormat="1"/>
+    <w:lsdException w:name="Table Grid" w:semiHidden="0" w:uiPriority="59" w:unhideWhenUsed="0"/>
+    <w:lsdException w:name="Placeholder Text" w:unhideWhenUsed="0"/>
+    <w:lsdException w:name="No Spacing" w:semiHidden="0" w:uiPriority="1" w:unhideWhenUsed="0" w:qFormat="1"/>
+    <w:lsdException w:name="Light Shading" w:semiHidden="0" w:uiPriority="60" w:unhideWhenUsed="0"/>
+    <w:lsdException w:name="Light List" w:semiHidden="0" w:uiPriority="61" w:unhideWhenUsed="0"/>
+    <w:lsdException w:name="Light Grid" w:semiHidden="0" w:uiPriority="62" w:unhideWhenUsed="0"/>
+    <w:lsdException w:name="Medium Shading 1" w:semiHidden="0" w:uiPriority="63" w:unhideWhenUsed="0"/>
+    <w:lsdException w:name="Medium Shading 2" w:semiHidden="0" w:uiPriority="64" w:unhideWhenUsed="0"/>
+    <w:lsdException w:name="Medium List 1" w:semiHidden="0" w:uiPriority="65" w:unhideWhenUsed="0"/>
+    <w:lsdException w:name="Medium List 2" w:semiHidden="0" w:uiPriority="66" w:unhideWhenUsed="0"/>
+    <w:lsdException w:name="Medium Grid 1" w:semiHidden="0" w:uiPriority="67" w:unhideWhenUsed="0"/>
+    <w:lsdException w:name="Medium Grid 2" w:semiHidden="0" w:uiPriority="68" w:unhideWhenUsed="0"/>
+    <w:lsdException w:name="Medium Grid 3" w:semiHidden="0" w:uiPriority="69" w:unhideWhenUsed="0"/>
+    <w:lsdException w:name="Dark List" w:semiHidden="0" w:uiPriority="70" w:unhideWhenUsed="0"/>
+    <w:lsdException w:name="Colorful Shading" w:semiHidden="0" w:uiPriority="71" w:unhideWhenUsed="0"/>
+    <w:lsdException w:name="Colorful List" w:semiHidden="0" w:uiPriority="72" w:unhideWhenUsed="0"/>
+    <w:lsdException w:name="Colorful Grid" w:semiHidden="0" w:uiPriority="73" w:unhideWhenUsed="0"/>
+    <w:lsdException w:name="Light Shading Accent 1" w:semiHidden="0" w:uiPriority="60" w:unhideWhenUsed="0"/>
+    <w:lsdException w:name="Light List Accent 1" w:semiHidden="0" w:uiPriority="61" w:unhideWhenUsed="0"/>
+    <w:lsdException w:name="Light Grid Accent 1" w:semiHidden="0" w:uiPriority="62" w:unhideWhenUsed="0"/>
+    <w:lsdException w:name="Medium Shading 1 Accent 1" w:semiHidden="0" w:uiPriority="63" w:unhideWhenUsed="0"/>
+    <w:lsdException w:name="Medium Shading 2 Accent 1" w:semiHidden="0" w:uiPriority="64" w:unhideWhenUsed="0"/>
+    <w:lsdException w:name="Medium List 1 Accent 1" w:semiHidden="0" w:uiPriority="65" w:unhideWhenUsed="0"/>
+    <w:lsdException w:name="Revision" w:unhideWhenUsed="0"/>
+    <w:lsdException w:name="List Paragraph" w:semiHidden="0" w:uiPriority="34" w:unhideWhenUsed="0" w:qFormat="1"/>
+    <w:lsdException w:name="Quote" w:semiHidden="0" w:uiPriority="29" w:unhideWhenUsed="0" w:qFormat="1"/>
+    <w:lsdException w:name="Intense Quote" w:semiHidden="0" w:uiPriority="30" w:unhideWhenUsed="0" w:qFormat="1"/>
+    <w:lsdException w:name="Medium List 2 Accent 1" w:semiHidden="0" w:uiPriority="66" w:unhideWhenUsed="0"/>
+    <w:lsdException w:name="Medium Grid 1 Accent 1" w:semiHidden="0" w:uiPriority="67" w:unhideWhenUsed="0"/>
+    <w:lsdException w:name="Medium Grid 2 Accent 1" w:semiHidden="0" w:uiPriority="68" w:unhideWhenUsed="0"/>
+    <w:lsdException w:name="Medium Grid 3 Accent 1" w:semiHidden="0" w:uiPriority="69" w:unhideWhenUsed="0"/>
+    <w:lsdException w:name="Dark List Accent 1" w:semiHidden="0" w:uiPriority="70" w:unhideWhenUsed="0"/>
+    <w:lsdException w:name="Colorful Shading Accent 1" w:semiHidden="0" w:uiPriority="71" w:unhideWhenUsed="0"/>
+    <w:lsdException w:name="Colorful List Accent 1" w:semiHidden="0" w:uiPriority="72" w:unhideWhenUsed="0"/>
+    <w:lsdException w:name="Colorful Grid Accent 1" w:semiHidden="0" w:uiPriority="73" w:unhideWhenUsed="0"/>
+    <w:lsdException w:name="Light Shading Accent 2" w:semiHidden="0" w:uiPriority="60" w:unhideWhenUsed="0"/>
+    <w:lsdException w:name="Light List Accent 2" w:semiHidden="0" w:uiPriority="61" w:unhideWhenUsed="0"/>
+    <w:lsdException w:name="Light Grid Accent 2" w:semiHidden="0" w:uiPriority="62" w:unhideWhenUsed="0"/>
+    <w:lsdException w:name="Medium Shading 1 Accent 2" w:semiHidden="0" w:uiPriority="63" w:unhideWhenUsed="0"/>
+    <w:lsdException w:name="Medium Shading 2 Accent 2" w:semiHidden="0" w:uiPriority="64" w:unhideWhenUsed="0"/>
+    <w:lsdException w:name="Medium List 1 Accent 2" w:semiHidden="0" w:uiPriority="65" w:unhideWhenUsed="0"/>
+    <w:lsdException w:name="Medium List 2 Accent 2" w:semiHidden="0" w:uiPriority="66" w:unhideWhenUsed="0"/>
+    <w:lsdException w:name="Medium Grid 1 Accent 2" w:semiHidden="0" w:uiPriority="67" w:unhideWhenUsed="0"/>
+    <w:lsdException w:name="Medium Grid 2 Accent 2" w:semiHidden="0" w:uiPriority="68" w:unhideWhenUsed="0"/>
+    <w:lsdException w:name="Medium Grid 3 Accent 2" w:semiHidden="0" w:uiPriority="69" w:unhideWhenUsed="0"/>
+    <w:lsdException w:name="Dark List Accent 2" w:semiHidden="0" w:uiPriority="70" w:unhideWhenUsed="0"/>
+    <w:lsdException w:name="Colorful Shading Accent 2" w:semiHidden="0" w:uiPriority="71" w:unhideWhenUsed="0"/>
+    <w:lsdException w:name="Colorful List Accent 2" w:semiHidden="0" w:uiPriority="72" w:unhideWhenUsed="0"/>
+    <w:lsdException w:name="Colorful Grid Accent 2" w:semiHidden="0" w:uiPriority="73" w:unhideWhenUsed="0"/>
+    <w:lsdException w:name="Light Shading Accent 3" w:semiHidden="0" w:uiPriority="60" w:unhideWhenUsed="0"/>
+    <w:lsdException w:name="Light List Accent 3" w:semiHidden="0" w:uiPriority="61" w:unhideWhenUsed="0"/>
+    <w:lsdException w:name="Light Grid Accent 3" w:semiHidden="0" w:uiPriority="62" w:unhideWhenUsed="0"/>
+    <w:lsdException w:name="Medium Shading 1 Accent 3" w:semiHidden="0" w:uiPriority="63" w:unhideWhenUsed="0"/>
+    <w:lsdException w:name="Medium Shading 2 Accent 3" w:semiHidden="0" w:uiPriority="64" w:unhideWhenUsed="0"/>
+    <w:lsdException w:name="Medium List 1 Accent 3" w:semiHidden="0" w:uiPriority="65" w:unhideWhenUsed="0"/>
+    <w:lsdException w:name="Medium List 2 Accent 3" w:semiHidden="0" w:uiPriority="66" w:unhideWhenUsed="0"/>
+    <w:lsdException w:name="Medium Grid 1 Accent 3" w:semiHidden="0" w:uiPriority="67" w:unhideWhenUsed="0"/>
+    <w:lsdException w:name="Medium Grid 2 Accent 3" w:semiHidden="0" w:uiPriority="68" w:unhideWhenUsed="0"/>
+    <w:lsdException w:name="Medium Grid 3 Accent 3" w:semiHidden="0" w:uiPriority="69" w:unhideWhenUsed="0"/>
+    <w:lsdException w:name="Dark List Accent 3" w:semiHidden="0" w:uiPriority="70" w:unhideWhenUsed="0"/>
+    <w:lsdException w:name="Colorful Shading Accent 3" w:semiHidden="0" w:uiPriority="71" w:unhideWhenUsed="0"/>
+    <w:lsdException w:name="Colorful List Accent 3" w:semiHidden="0" w:uiPriority="72" w:unhideWhenUsed="0"/>
+    <w:lsdException w:name="Colorful Grid Accent 3" w:semiHidden="0" w:uiPriority="73" w:unhideWhenUsed="0"/>
+    <w:lsdException w:name="Light Shading Accent 4" w:semiHidden="0" w:uiPriority="60" w:unhideWhenUsed="0"/>
+    <w:lsdException w:name="Light List Accent 4" w:semiHidden="0" w:uiPriority="61" w:unhideWhenUsed="0"/>
+    <w:lsdException w:name="Light Grid Accent 4" w:semiHidden="0" w:uiPriority="62" w:unhideWhenUsed="0"/>
+    <w:lsdException w:name="Medium Shading 1 Accent 4" w:semiHidden="0" w:uiPriority="63" w:unhideWhenUsed="0"/>
+    <w:lsdException w:name="Medium Shading 2 Accent 4" w:semiHidden="0" w:uiPriority="64" w:unhideWhenUsed="0"/>
+    <w:lsdException w:name="Medium List 1 Accent 4" w:semiHidden="0" w:uiPriority="65" w:unhideWhenUsed="0"/>
+    <w:lsdException w:name="Medium List 2 Accent 4" w:semiHidden="0" w:uiPriority="66" w:unhideWhenUsed="0"/>
+    <w:lsdException w:name="Medium Grid 1 Accent 4" w:semiHidden="0" w:uiPriority="67" w:unhideWhenUsed="0"/>
+    <w:lsdException w:name="Medium Grid 2 Accent 4" w:semiHidden="0" w:uiPriority="68" w:unhideWhenUsed="0"/>
+    <w:lsdException w:name="Medium Grid 3 Accent 4" w:semiHidden="0" w:uiPriority="69" w:unhideWhenUsed="0"/>
+    <w:lsdException w:name="Dark List Accent 4" w:semiHidden="0" w:uiPriority="70" w:unhideWhenUsed="0"/>
+    <w:lsdException w:name="Colorful Shading Accent 4" w:semiHidden="0" w:uiPriority="71" w:unhideWhenUsed="0"/>
+    <w:lsdException w:name="Colorful List Accent 4" w:semiHidden="0" w:uiPriority="72" w:unhideWhenUsed="0"/>
+    <w:lsdException w:name="Colorful Grid Accent 4" w:semiHidden="0" w:uiPriority="73" w:unhideWhenUsed="0"/>
+    <w:lsdException w:name="Light Shading Accent 5" w:semiHidden="0" w:uiPriority="60" w:unhideWhenUsed="0"/>
+    <w:lsdException w:name="Light List Accent 5" w:semiHidden="0" w:uiPriority="61" w:unhideWhenUsed="0"/>
+    <w:lsdException w:name="Light Grid Accent 5" w:semiHidden="0" w:uiPriority="62" w:unhideWhenUsed="0"/>
+    <w:lsdException w:name="Medium Shading 1 Accent 5" w:semiHidden="0" w:uiPriority="63" w:unhideWhenUsed="0"/>
+    <w:lsdException w:name="Medium Shading 2 Accent 5" w:semiHidden="0" w:uiPriority="64" w:unhideWhenUsed="0"/>
+    <w:lsdException w:name="Medium List 1 Accent 5" w:semiHidden="0" w:uiPriority="65" w:unhideWhenUsed="0"/>
+    <w:lsdException w:name="Medium List 2 Accent 5" w:semiHidden="0" w:uiPriority="66" w:unhideWhenUsed="0"/>
+    <w:lsdException w:name="Medium Grid 1 Accent 5" w:semiHidden="0" w:uiPriority="67" w:unhideWhenUsed="0"/>
+    <w:lsdException w:name="Medium Grid 2 Accent 5" w:semiHidden="0" w:uiPriority="68" w:unhideWhenUsed="0"/>
+    <w:lsdException w:name="Medium Grid 3 Accent 5" w:semiHidden="0" w:uiPriority="69" w:unhideWhenUsed="0"/>
+    <w:lsdException w:name="Dark List Accent 5" w:semiHidden="0" w:uiPriority="70" w:unhideWhenUsed="0"/>
+    <w:lsdException w:name="Colorful Shading Accent 5" w:semiHidden="0" w:uiPriority="71" w:unhideWhenUsed="0"/>
+    <w:lsdException w:name="Colorful List Accent 5" w:semiHidden="0" w:uiPriority="72" w:unhideWhenUsed="0"/>
+    <w:lsdException w:name="Colorful Grid Accent 5" w:semiHidden="0" w:uiPriority="73" w:unhideWhenUsed="0"/>
+    <w:lsdException w:name="Light Shading Accent 6" w:semiHidden="0" w:uiPriority="60" w:unhideWhenUsed="0"/>
+    <w:lsdException w:name="Light List Accent 6" w:semiHidden="0" w:uiPriority="61" w:unhideWhenUsed="0"/>
+    <w:lsdException w:name="Light Grid Accent 6" w:semiHidden="0" w:uiPriority="62" w:unhideWhenUsed="0"/>
+    <w:lsdException w:name="Medium Shading 1 Accent 6" w:semiHidden="0" w:uiPriority="63" w:unhideWhenUsed="0"/>
+    <w:lsdException w:name="Medium Shading 2 Accent 6" w:semiHidden="0" w:uiPriority="64" w:unhideWhenUsed="0"/>
+    <w:lsdException w:name="Medium List 1 Accent 6" w:semiHidden="0" w:uiPriority="65" w:unhideWhenUsed="0"/>
+    <w:lsdException w:name="Medium List 2 Accent 6" w:semiHidden="0" w:uiPriority="66" w:unhideWhenUsed="0"/>
+    <w:lsdException w:name="Medium Grid 1 Accent 6" w:semiHidden="0" w:uiPriority="67" w:unhideWhenUsed="0"/>
+    <w:lsdException w:name="Medium Grid 2 Accent 6" w:semiHidden="0" w:uiPriority="68" w:unhideWhenUsed="0"/>
+    <w:lsdException w:name="Medium Grid 3 Accent 6" w:semiHidden="0" w:uiPriority="69" w:unhideWhenUsed="0"/>
+    <w:lsdException w:name="Dark List Accent 6" w:semiHidden="0" w:uiPriority="70" w:unhideWhenUsed="0"/>
+    <w:lsdException w:name="Colorful Shading Accent 6" w:semiHidden="0" w:uiPriority="71" w:unhideWhenUsed="0"/>
+    <w:lsdException w:name="Colorful List Accent 6" w:semiHidden="0" w:uiPriority="72" w:unhideWhenUsed="0"/>
+    <w:lsdException w:name="Colorful Grid Accent 6" w:semiHidden="0" w:uiPriority="73" w:unhideWhenUsed="0"/>
+    <w:lsdException w:name="Subtle Emphasis" w:semiHidden="0" w:uiPriority="19" w:unhideWhenUsed="0" w:qFormat="1"/>
+    <w:lsdException w:name="Intense Emphasis" w:semiHidden="0" w:uiPriority="21" w:unhideWhenUsed="0" w:qFormat="1"/>
+    <w:lsdException w:name="Subtle Reference" w:semiHidden="0" w:uiPriority="31" w:unhideWhenUsed="0" w:qFormat="1"/>
+    <w:lsdException w:name="Intense Reference" w:semiHidden="0" w:uiPriority="32" w:unhideWhenUsed="0" w:qFormat="1"/>
+    <w:lsdException w:name="Book Title" w:semiHidden="0" w:uiPriority="33" w:unhideWhenUsed="0" w:qFormat="1"/>
+    <w:lsdException w:name="Bibliography" w:uiPriority="37"/>
+    <w:lsdException w:name="TOC Heading" w:uiPriority="39" w:qFormat="1"/>
   </w:latentStyles>
   <w:style w:type="paragraph" w:default="1" w:styleId="Normal">
     <w:name w:val="Normal"/>
     <w:uiPriority w:val="1"/>
     <w:qFormat/>
+    <w:rsid w:val="00AD49A7"/>
     <w:rPr>
       <w:rFonts w:ascii="Arial MT" w:eastAsia="Arial MT" w:hAnsi="Arial MT" w:cs="Arial MT"/>
     </w:rPr>
@@ -4463,6 +4949,7 @@
   <w:style w:type="paragraph" w:styleId="BodyText">
     <w:name w:val="Body Text"/>
     <w:basedOn w:val="Normal"/>
+    <w:link w:val="BodyTextChar"/>
     <w:uiPriority w:val="1"/>
     <w:qFormat/>
     <w:rPr>
@@ -4548,7 +5035,7 @@
       <w:u w:val="single"/>
     </w:rPr>
   </w:style>
-  <w:style w:type="character" w:styleId="UnresolvedMention">
+  <w:style w:type="character" w:customStyle="1" w:styleId="UnresolvedMention">
     <w:name w:val="Unresolved Mention"/>
     <w:basedOn w:val="DefaultParagraphFont"/>
     <w:uiPriority w:val="99"/>
@@ -4558,6 +5045,361 @@
     <w:rPr>
       <w:color w:val="605E5C"/>
       <w:shd w:val="clear" w:color="auto" w:fill="E1DFDD"/>
+    </w:rPr>
+  </w:style>
+  <w:style w:type="character" w:customStyle="1" w:styleId="BodyTextChar">
+    <w:name w:val="Body Text Char"/>
+    <w:basedOn w:val="DefaultParagraphFont"/>
+    <w:link w:val="BodyText"/>
+    <w:uiPriority w:val="1"/>
+    <w:rsid w:val="00AD49A7"/>
+    <w:rPr>
+      <w:rFonts w:ascii="Arial MT" w:eastAsia="Arial MT" w:hAnsi="Arial MT" w:cs="Arial MT"/>
+      <w:sz w:val="20"/>
+      <w:szCs w:val="20"/>
+    </w:rPr>
+  </w:style>
+</w:styles>
+</file>
+
+<file path=word/stylesWithEffects.xml><?xml version="1.0" encoding="utf-8"?>
+<w:styles xmlns:wpc="http://schemas.microsoft.com/office/word/2010/wordprocessingCanvas" xmlns:mc="http://schemas.openxmlformats.org/markup-compatibility/2006" xmlns:o="urn:schemas-microsoft-com:office:office" xmlns:r="http://schemas.openxmlformats.org/officeDocument/2006/relationships" xmlns:m="http://schemas.openxmlformats.org/officeDocument/2006/math" xmlns:v="urn:schemas-microsoft-com:vml" xmlns:wp14="http://schemas.microsoft.com/office/word/2010/wordprocessingDrawing" xmlns:wp="http://schemas.openxmlformats.org/drawingml/2006/wordprocessingDrawing" xmlns:w10="urn:schemas-microsoft-com:office:word" xmlns:w="http://schemas.openxmlformats.org/wordprocessingml/2006/main" xmlns:w14="http://schemas.microsoft.com/office/word/2010/wordml" xmlns:wpg="http://schemas.microsoft.com/office/word/2010/wordprocessingGroup" xmlns:wpi="http://schemas.microsoft.com/office/word/2010/wordprocessingInk" xmlns:wne="http://schemas.microsoft.com/office/word/2006/wordml" xmlns:wps="http://schemas.microsoft.com/office/word/2010/wordprocessingShape" mc:Ignorable="w14 wp14">
+  <w:docDefaults>
+    <w:rPrDefault>
+      <w:rPr>
+        <w:rFonts w:asciiTheme="minorHAnsi" w:eastAsiaTheme="minorHAnsi" w:hAnsiTheme="minorHAnsi" w:cstheme="minorBidi"/>
+        <w:sz w:val="22"/>
+        <w:szCs w:val="22"/>
+        <w:lang w:val="en-US" w:eastAsia="en-US" w:bidi="ar-SA"/>
+      </w:rPr>
+    </w:rPrDefault>
+    <w:pPrDefault>
+      <w:pPr>
+        <w:widowControl w:val="0"/>
+        <w:autoSpaceDE w:val="0"/>
+        <w:autoSpaceDN w:val="0"/>
+      </w:pPr>
+    </w:pPrDefault>
+  </w:docDefaults>
+  <w:latentStyles w:defLockedState="0" w:defUIPriority="99" w:defSemiHidden="1" w:defUnhideWhenUsed="1" w:defQFormat="0" w:count="267">
+    <w:lsdException w:name="Normal" w:semiHidden="0" w:uiPriority="1" w:unhideWhenUsed="0" w:qFormat="1"/>
+    <w:lsdException w:name="heading 1" w:semiHidden="0" w:uiPriority="1" w:unhideWhenUsed="0" w:qFormat="1"/>
+    <w:lsdException w:name="heading 2" w:uiPriority="9" w:qFormat="1"/>
+    <w:lsdException w:name="heading 3" w:uiPriority="9" w:qFormat="1"/>
+    <w:lsdException w:name="heading 4" w:uiPriority="9" w:qFormat="1"/>
+    <w:lsdException w:name="heading 5" w:uiPriority="9" w:qFormat="1"/>
+    <w:lsdException w:name="heading 6" w:uiPriority="9" w:qFormat="1"/>
+    <w:lsdException w:name="heading 7" w:uiPriority="9" w:qFormat="1"/>
+    <w:lsdException w:name="heading 8" w:uiPriority="9" w:qFormat="1"/>
+    <w:lsdException w:name="heading 9" w:uiPriority="9" w:qFormat="1"/>
+    <w:lsdException w:name="toc 1" w:uiPriority="39"/>
+    <w:lsdException w:name="toc 2" w:uiPriority="39"/>
+    <w:lsdException w:name="toc 3" w:uiPriority="39"/>
+    <w:lsdException w:name="toc 4" w:uiPriority="39"/>
+    <w:lsdException w:name="toc 5" w:uiPriority="39"/>
+    <w:lsdException w:name="toc 6" w:uiPriority="39"/>
+    <w:lsdException w:name="toc 7" w:uiPriority="39"/>
+    <w:lsdException w:name="toc 8" w:uiPriority="39"/>
+    <w:lsdException w:name="toc 9" w:uiPriority="39"/>
+    <w:lsdException w:name="caption" w:uiPriority="35" w:qFormat="1"/>
+    <w:lsdException w:name="Title" w:semiHidden="0" w:uiPriority="10" w:unhideWhenUsed="0" w:qFormat="1"/>
+    <w:lsdException w:name="Default Paragraph Font" w:uiPriority="1"/>
+    <w:lsdException w:name="Body Text" w:uiPriority="1" w:qFormat="1"/>
+    <w:lsdException w:name="Subtitle" w:semiHidden="0" w:uiPriority="11" w:unhideWhenUsed="0" w:qFormat="1"/>
+    <w:lsdException w:name="Strong" w:semiHidden="0" w:uiPriority="22" w:unhideWhenUsed="0" w:qFormat="1"/>
+    <w:lsdException w:name="Emphasis" w:semiHidden="0" w:uiPriority="20" w:unhideWhenUsed="0" w:qFormat="1"/>
+    <w:lsdException w:name="Table Grid" w:semiHidden="0" w:uiPriority="59" w:unhideWhenUsed="0"/>
+    <w:lsdException w:name="Placeholder Text" w:unhideWhenUsed="0"/>
+    <w:lsdException w:name="No Spacing" w:semiHidden="0" w:uiPriority="1" w:unhideWhenUsed="0" w:qFormat="1"/>
+    <w:lsdException w:name="Light Shading" w:semiHidden="0" w:uiPriority="60" w:unhideWhenUsed="0"/>
+    <w:lsdException w:name="Light List" w:semiHidden="0" w:uiPriority="61" w:unhideWhenUsed="0"/>
+    <w:lsdException w:name="Light Grid" w:semiHidden="0" w:uiPriority="62" w:unhideWhenUsed="0"/>
+    <w:lsdException w:name="Medium Shading 1" w:semiHidden="0" w:uiPriority="63" w:unhideWhenUsed="0"/>
+    <w:lsdException w:name="Medium Shading 2" w:semiHidden="0" w:uiPriority="64" w:unhideWhenUsed="0"/>
+    <w:lsdException w:name="Medium List 1" w:semiHidden="0" w:uiPriority="65" w:unhideWhenUsed="0"/>
+    <w:lsdException w:name="Medium List 2" w:semiHidden="0" w:uiPriority="66" w:unhideWhenUsed="0"/>
+    <w:lsdException w:name="Medium Grid 1" w:semiHidden="0" w:uiPriority="67" w:unhideWhenUsed="0"/>
+    <w:lsdException w:name="Medium Grid 2" w:semiHidden="0" w:uiPriority="68" w:unhideWhenUsed="0"/>
+    <w:lsdException w:name="Medium Grid 3" w:semiHidden="0" w:uiPriority="69" w:unhideWhenUsed="0"/>
+    <w:lsdException w:name="Dark List" w:semiHidden="0" w:uiPriority="70" w:unhideWhenUsed="0"/>
+    <w:lsdException w:name="Colorful Shading" w:semiHidden="0" w:uiPriority="71" w:unhideWhenUsed="0"/>
+    <w:lsdException w:name="Colorful List" w:semiHidden="0" w:uiPriority="72" w:unhideWhenUsed="0"/>
+    <w:lsdException w:name="Colorful Grid" w:semiHidden="0" w:uiPriority="73" w:unhideWhenUsed="0"/>
+    <w:lsdException w:name="Light Shading Accent 1" w:semiHidden="0" w:uiPriority="60" w:unhideWhenUsed="0"/>
+    <w:lsdException w:name="Light List Accent 1" w:semiHidden="0" w:uiPriority="61" w:unhideWhenUsed="0"/>
+    <w:lsdException w:name="Light Grid Accent 1" w:semiHidden="0" w:uiPriority="62" w:unhideWhenUsed="0"/>
+    <w:lsdException w:name="Medium Shading 1 Accent 1" w:semiHidden="0" w:uiPriority="63" w:unhideWhenUsed="0"/>
+    <w:lsdException w:name="Medium Shading 2 Accent 1" w:semiHidden="0" w:uiPriority="64" w:unhideWhenUsed="0"/>
+    <w:lsdException w:name="Medium List 1 Accent 1" w:semiHidden="0" w:uiPriority="65" w:unhideWhenUsed="0"/>
+    <w:lsdException w:name="Revision" w:unhideWhenUsed="0"/>
+    <w:lsdException w:name="List Paragraph" w:semiHidden="0" w:uiPriority="34" w:unhideWhenUsed="0" w:qFormat="1"/>
+    <w:lsdException w:name="Quote" w:semiHidden="0" w:uiPriority="29" w:unhideWhenUsed="0" w:qFormat="1"/>
+    <w:lsdException w:name="Intense Quote" w:semiHidden="0" w:uiPriority="30" w:unhideWhenUsed="0" w:qFormat="1"/>
+    <w:lsdException w:name="Medium List 2 Accent 1" w:semiHidden="0" w:uiPriority="66" w:unhideWhenUsed="0"/>
+    <w:lsdException w:name="Medium Grid 1 Accent 1" w:semiHidden="0" w:uiPriority="67" w:unhideWhenUsed="0"/>
+    <w:lsdException w:name="Medium Grid 2 Accent 1" w:semiHidden="0" w:uiPriority="68" w:unhideWhenUsed="0"/>
+    <w:lsdException w:name="Medium Grid 3 Accent 1" w:semiHidden="0" w:uiPriority="69" w:unhideWhenUsed="0"/>
+    <w:lsdException w:name="Dark List Accent 1" w:semiHidden="0" w:uiPriority="70" w:unhideWhenUsed="0"/>
+    <w:lsdException w:name="Colorful Shading Accent 1" w:semiHidden="0" w:uiPriority="71" w:unhideWhenUsed="0"/>
+    <w:lsdException w:name="Colorful List Accent 1" w:semiHidden="0" w:uiPriority="72" w:unhideWhenUsed="0"/>
+    <w:lsdException w:name="Colorful Grid Accent 1" w:semiHidden="0" w:uiPriority="73" w:unhideWhenUsed="0"/>
+    <w:lsdException w:name="Light Shading Accent 2" w:semiHidden="0" w:uiPriority="60" w:unhideWhenUsed="0"/>
+    <w:lsdException w:name="Light List Accent 2" w:semiHidden="0" w:uiPriority="61" w:unhideWhenUsed="0"/>
+    <w:lsdException w:name="Light Grid Accent 2" w:semiHidden="0" w:uiPriority="62" w:unhideWhenUsed="0"/>
+    <w:lsdException w:name="Medium Shading 1 Accent 2" w:semiHidden="0" w:uiPriority="63" w:unhideWhenUsed="0"/>
+    <w:lsdException w:name="Medium Shading 2 Accent 2" w:semiHidden="0" w:uiPriority="64" w:unhideWhenUsed="0"/>
+    <w:lsdException w:name="Medium List 1 Accent 2" w:semiHidden="0" w:uiPriority="65" w:unhideWhenUsed="0"/>
+    <w:lsdException w:name="Medium List 2 Accent 2" w:semiHidden="0" w:uiPriority="66" w:unhideWhenUsed="0"/>
+    <w:lsdException w:name="Medium Grid 1 Accent 2" w:semiHidden="0" w:uiPriority="67" w:unhideWhenUsed="0"/>
+    <w:lsdException w:name="Medium Grid 2 Accent 2" w:semiHidden="0" w:uiPriority="68" w:unhideWhenUsed="0"/>
+    <w:lsdException w:name="Medium Grid 3 Accent 2" w:semiHidden="0" w:uiPriority="69" w:unhideWhenUsed="0"/>
+    <w:lsdException w:name="Dark List Accent 2" w:semiHidden="0" w:uiPriority="70" w:unhideWhenUsed="0"/>
+    <w:lsdException w:name="Colorful Shading Accent 2" w:semiHidden="0" w:uiPriority="71" w:unhideWhenUsed="0"/>
+    <w:lsdException w:name="Colorful List Accent 2" w:semiHidden="0" w:uiPriority="72" w:unhideWhenUsed="0"/>
+    <w:lsdException w:name="Colorful Grid Accent 2" w:semiHidden="0" w:uiPriority="73" w:unhideWhenUsed="0"/>
+    <w:lsdException w:name="Light Shading Accent 3" w:semiHidden="0" w:uiPriority="60" w:unhideWhenUsed="0"/>
+    <w:lsdException w:name="Light List Accent 3" w:semiHidden="0" w:uiPriority="61" w:unhideWhenUsed="0"/>
+    <w:lsdException w:name="Light Grid Accent 3" w:semiHidden="0" w:uiPriority="62" w:unhideWhenUsed="0"/>
+    <w:lsdException w:name="Medium Shading 1 Accent 3" w:semiHidden="0" w:uiPriority="63" w:unhideWhenUsed="0"/>
+    <w:lsdException w:name="Medium Shading 2 Accent 3" w:semiHidden="0" w:uiPriority="64" w:unhideWhenUsed="0"/>
+    <w:lsdException w:name="Medium List 1 Accent 3" w:semiHidden="0" w:uiPriority="65" w:unhideWhenUsed="0"/>
+    <w:lsdException w:name="Medium List 2 Accent 3" w:semiHidden="0" w:uiPriority="66" w:unhideWhenUsed="0"/>
+    <w:lsdException w:name="Medium Grid 1 Accent 3" w:semiHidden="0" w:uiPriority="67" w:unhideWhenUsed="0"/>
+    <w:lsdException w:name="Medium Grid 2 Accent 3" w:semiHidden="0" w:uiPriority="68" w:unhideWhenUsed="0"/>
+    <w:lsdException w:name="Medium Grid 3 Accent 3" w:semiHidden="0" w:uiPriority="69" w:unhideWhenUsed="0"/>
+    <w:lsdException w:name="Dark List Accent 3" w:semiHidden="0" w:uiPriority="70" w:unhideWhenUsed="0"/>
+    <w:lsdException w:name="Colorful Shading Accent 3" w:semiHidden="0" w:uiPriority="71" w:unhideWhenUsed="0"/>
+    <w:lsdException w:name="Colorful List Accent 3" w:semiHidden="0" w:uiPriority="72" w:unhideWhenUsed="0"/>
+    <w:lsdException w:name="Colorful Grid Accent 3" w:semiHidden="0" w:uiPriority="73" w:unhideWhenUsed="0"/>
+    <w:lsdException w:name="Light Shading Accent 4" w:semiHidden="0" w:uiPriority="60" w:unhideWhenUsed="0"/>
+    <w:lsdException w:name="Light List Accent 4" w:semiHidden="0" w:uiPriority="61" w:unhideWhenUsed="0"/>
+    <w:lsdException w:name="Light Grid Accent 4" w:semiHidden="0" w:uiPriority="62" w:unhideWhenUsed="0"/>
+    <w:lsdException w:name="Medium Shading 1 Accent 4" w:semiHidden="0" w:uiPriority="63" w:unhideWhenUsed="0"/>
+    <w:lsdException w:name="Medium Shading 2 Accent 4" w:semiHidden="0" w:uiPriority="64" w:unhideWhenUsed="0"/>
+    <w:lsdException w:name="Medium List 1 Accent 4" w:semiHidden="0" w:uiPriority="65" w:unhideWhenUsed="0"/>
+    <w:lsdException w:name="Medium List 2 Accent 4" w:semiHidden="0" w:uiPriority="66" w:unhideWhenUsed="0"/>
+    <w:lsdException w:name="Medium Grid 1 Accent 4" w:semiHidden="0" w:uiPriority="67" w:unhideWhenUsed="0"/>
+    <w:lsdException w:name="Medium Grid 2 Accent 4" w:semiHidden="0" w:uiPriority="68" w:unhideWhenUsed="0"/>
+    <w:lsdException w:name="Medium Grid 3 Accent 4" w:semiHidden="0" w:uiPriority="69" w:unhideWhenUsed="0"/>
+    <w:lsdException w:name="Dark List Accent 4" w:semiHidden="0" w:uiPriority="70" w:unhideWhenUsed="0"/>
+    <w:lsdException w:name="Colorful Shading Accent 4" w:semiHidden="0" w:uiPriority="71" w:unhideWhenUsed="0"/>
+    <w:lsdException w:name="Colorful List Accent 4" w:semiHidden="0" w:uiPriority="72" w:unhideWhenUsed="0"/>
+    <w:lsdException w:name="Colorful Grid Accent 4" w:semiHidden="0" w:uiPriority="73" w:unhideWhenUsed="0"/>
+    <w:lsdException w:name="Light Shading Accent 5" w:semiHidden="0" w:uiPriority="60" w:unhideWhenUsed="0"/>
+    <w:lsdException w:name="Light List Accent 5" w:semiHidden="0" w:uiPriority="61" w:unhideWhenUsed="0"/>
+    <w:lsdException w:name="Light Grid Accent 5" w:semiHidden="0" w:uiPriority="62" w:unhideWhenUsed="0"/>
+    <w:lsdException w:name="Medium Shading 1 Accent 5" w:semiHidden="0" w:uiPriority="63" w:unhideWhenUsed="0"/>
+    <w:lsdException w:name="Medium Shading 2 Accent 5" w:semiHidden="0" w:uiPriority="64" w:unhideWhenUsed="0"/>
+    <w:lsdException w:name="Medium List 1 Accent 5" w:semiHidden="0" w:uiPriority="65" w:unhideWhenUsed="0"/>
+    <w:lsdException w:name="Medium List 2 Accent 5" w:semiHidden="0" w:uiPriority="66" w:unhideWhenUsed="0"/>
+    <w:lsdException w:name="Medium Grid 1 Accent 5" w:semiHidden="0" w:uiPriority="67" w:unhideWhenUsed="0"/>
+    <w:lsdException w:name="Medium Grid 2 Accent 5" w:semiHidden="0" w:uiPriority="68" w:unhideWhenUsed="0"/>
+    <w:lsdException w:name="Medium Grid 3 Accent 5" w:semiHidden="0" w:uiPriority="69" w:unhideWhenUsed="0"/>
+    <w:lsdException w:name="Dark List Accent 5" w:semiHidden="0" w:uiPriority="70" w:unhideWhenUsed="0"/>
+    <w:lsdException w:name="Colorful Shading Accent 5" w:semiHidden="0" w:uiPriority="71" w:unhideWhenUsed="0"/>
+    <w:lsdException w:name="Colorful List Accent 5" w:semiHidden="0" w:uiPriority="72" w:unhideWhenUsed="0"/>
+    <w:lsdException w:name="Colorful Grid Accent 5" w:semiHidden="0" w:uiPriority="73" w:unhideWhenUsed="0"/>
+    <w:lsdException w:name="Light Shading Accent 6" w:semiHidden="0" w:uiPriority="60" w:unhideWhenUsed="0"/>
+    <w:lsdException w:name="Light List Accent 6" w:semiHidden="0" w:uiPriority="61" w:unhideWhenUsed="0"/>
+    <w:lsdException w:name="Light Grid Accent 6" w:semiHidden="0" w:uiPriority="62" w:unhideWhenUsed="0"/>
+    <w:lsdException w:name="Medium Shading 1 Accent 6" w:semiHidden="0" w:uiPriority="63" w:unhideWhenUsed="0"/>
+    <w:lsdException w:name="Medium Shading 2 Accent 6" w:semiHidden="0" w:uiPriority="64" w:unhideWhenUsed="0"/>
+    <w:lsdException w:name="Medium List 1 Accent 6" w:semiHidden="0" w:uiPriority="65" w:unhideWhenUsed="0"/>
+    <w:lsdException w:name="Medium List 2 Accent 6" w:semiHidden="0" w:uiPriority="66" w:unhideWhenUsed="0"/>
+    <w:lsdException w:name="Medium Grid 1 Accent 6" w:semiHidden="0" w:uiPriority="67" w:unhideWhenUsed="0"/>
+    <w:lsdException w:name="Medium Grid 2 Accent 6" w:semiHidden="0" w:uiPriority="68" w:unhideWhenUsed="0"/>
+    <w:lsdException w:name="Medium Grid 3 Accent 6" w:semiHidden="0" w:uiPriority="69" w:unhideWhenUsed="0"/>
+    <w:lsdException w:name="Dark List Accent 6" w:semiHidden="0" w:uiPriority="70" w:unhideWhenUsed="0"/>
+    <w:lsdException w:name="Colorful Shading Accent 6" w:semiHidden="0" w:uiPriority="71" w:unhideWhenUsed="0"/>
+    <w:lsdException w:name="Colorful List Accent 6" w:semiHidden="0" w:uiPriority="72" w:unhideWhenUsed="0"/>
+    <w:lsdException w:name="Colorful Grid Accent 6" w:semiHidden="0" w:uiPriority="73" w:unhideWhenUsed="0"/>
+    <w:lsdException w:name="Subtle Emphasis" w:semiHidden="0" w:uiPriority="19" w:unhideWhenUsed="0" w:qFormat="1"/>
+    <w:lsdException w:name="Intense Emphasis" w:semiHidden="0" w:uiPriority="21" w:unhideWhenUsed="0" w:qFormat="1"/>
+    <w:lsdException w:name="Subtle Reference" w:semiHidden="0" w:uiPriority="31" w:unhideWhenUsed="0" w:qFormat="1"/>
+    <w:lsdException w:name="Intense Reference" w:semiHidden="0" w:uiPriority="32" w:unhideWhenUsed="0" w:qFormat="1"/>
+    <w:lsdException w:name="Book Title" w:semiHidden="0" w:uiPriority="33" w:unhideWhenUsed="0" w:qFormat="1"/>
+    <w:lsdException w:name="Bibliography" w:uiPriority="37"/>
+    <w:lsdException w:name="TOC Heading" w:uiPriority="39" w:qFormat="1"/>
+  </w:latentStyles>
+  <w:style w:type="paragraph" w:default="1" w:styleId="Normal">
+    <w:name w:val="Normal"/>
+    <w:uiPriority w:val="1"/>
+    <w:qFormat/>
+    <w:rsid w:val="00AD49A7"/>
+    <w:rPr>
+      <w:rFonts w:ascii="Arial MT" w:eastAsia="Arial MT" w:hAnsi="Arial MT" w:cs="Arial MT"/>
+    </w:rPr>
+  </w:style>
+  <w:style w:type="paragraph" w:styleId="Heading1">
+    <w:name w:val="heading 1"/>
+    <w:basedOn w:val="Normal"/>
+    <w:uiPriority w:val="1"/>
+    <w:qFormat/>
+    <w:pPr>
+      <w:ind w:left="301"/>
+      <w:outlineLvl w:val="0"/>
+    </w:pPr>
+    <w:rPr>
+      <w:rFonts w:ascii="Arial" w:eastAsia="Arial" w:hAnsi="Arial" w:cs="Arial"/>
+      <w:b/>
+      <w:bCs/>
+      <w:sz w:val="30"/>
+      <w:szCs w:val="30"/>
+    </w:rPr>
+  </w:style>
+  <w:style w:type="paragraph" w:styleId="Heading2">
+    <w:name w:val="heading 2"/>
+    <w:basedOn w:val="Normal"/>
+    <w:uiPriority w:val="1"/>
+    <w:qFormat/>
+    <w:pPr>
+      <w:ind w:left="416"/>
+      <w:outlineLvl w:val="1"/>
+    </w:pPr>
+    <w:rPr>
+      <w:rFonts w:ascii="Arial" w:eastAsia="Arial" w:hAnsi="Arial" w:cs="Arial"/>
+      <w:b/>
+      <w:bCs/>
+    </w:rPr>
+  </w:style>
+  <w:style w:type="character" w:default="1" w:styleId="DefaultParagraphFont">
+    <w:name w:val="Default Paragraph Font"/>
+    <w:uiPriority w:val="1"/>
+    <w:semiHidden/>
+    <w:unhideWhenUsed/>
+  </w:style>
+  <w:style w:type="table" w:default="1" w:styleId="TableNormal">
+    <w:name w:val="Normal Table"/>
+    <w:uiPriority w:val="99"/>
+    <w:semiHidden/>
+    <w:unhideWhenUsed/>
+    <w:tblPr>
+      <w:tblInd w:w="0" w:type="dxa"/>
+      <w:tblCellMar>
+        <w:top w:w="0" w:type="dxa"/>
+        <w:left w:w="108" w:type="dxa"/>
+        <w:bottom w:w="0" w:type="dxa"/>
+        <w:right w:w="108" w:type="dxa"/>
+      </w:tblCellMar>
+    </w:tblPr>
+  </w:style>
+  <w:style w:type="numbering" w:default="1" w:styleId="NoList">
+    <w:name w:val="No List"/>
+    <w:uiPriority w:val="99"/>
+    <w:semiHidden/>
+    <w:unhideWhenUsed/>
+  </w:style>
+  <w:style w:type="paragraph" w:styleId="BodyText">
+    <w:name w:val="Body Text"/>
+    <w:basedOn w:val="Normal"/>
+    <w:link w:val="BodyTextChar"/>
+    <w:uiPriority w:val="1"/>
+    <w:qFormat/>
+    <w:rPr>
+      <w:sz w:val="20"/>
+      <w:szCs w:val="20"/>
+    </w:rPr>
+  </w:style>
+  <w:style w:type="paragraph" w:styleId="Title">
+    <w:name w:val="Title"/>
+    <w:basedOn w:val="Normal"/>
+    <w:uiPriority w:val="1"/>
+    <w:qFormat/>
+    <w:pPr>
+      <w:spacing w:before="351"/>
+      <w:ind w:left="674"/>
+    </w:pPr>
+    <w:rPr>
+      <w:rFonts w:ascii="Arial" w:eastAsia="Arial" w:hAnsi="Arial" w:cs="Arial"/>
+      <w:b/>
+      <w:bCs/>
+      <w:sz w:val="38"/>
+      <w:szCs w:val="38"/>
+    </w:rPr>
+  </w:style>
+  <w:style w:type="paragraph" w:styleId="ListParagraph">
+    <w:name w:val="List Paragraph"/>
+    <w:basedOn w:val="Normal"/>
+    <w:uiPriority w:val="1"/>
+    <w:qFormat/>
+    <w:pPr>
+      <w:spacing w:before="27"/>
+      <w:ind w:left="728" w:hanging="284"/>
+    </w:pPr>
+  </w:style>
+  <w:style w:type="paragraph" w:customStyle="1" w:styleId="TableParagraph">
+    <w:name w:val="Table Paragraph"/>
+    <w:basedOn w:val="Normal"/>
+    <w:uiPriority w:val="1"/>
+    <w:qFormat/>
+    <w:pPr>
+      <w:spacing w:line="164" w:lineRule="exact"/>
+      <w:ind w:left="200"/>
+    </w:pPr>
+    <w:rPr>
+      <w:rFonts w:ascii="Arial" w:eastAsia="Arial" w:hAnsi="Arial" w:cs="Arial"/>
+    </w:rPr>
+  </w:style>
+  <w:style w:type="paragraph" w:styleId="BalloonText">
+    <w:name w:val="Balloon Text"/>
+    <w:basedOn w:val="Normal"/>
+    <w:link w:val="BalloonTextChar"/>
+    <w:uiPriority w:val="99"/>
+    <w:semiHidden/>
+    <w:unhideWhenUsed/>
+    <w:rsid w:val="00277895"/>
+    <w:rPr>
+      <w:rFonts w:ascii="Tahoma" w:hAnsi="Tahoma" w:cs="Tahoma"/>
+      <w:sz w:val="16"/>
+      <w:szCs w:val="16"/>
+    </w:rPr>
+  </w:style>
+  <w:style w:type="character" w:customStyle="1" w:styleId="BalloonTextChar">
+    <w:name w:val="Balloon Text Char"/>
+    <w:basedOn w:val="DefaultParagraphFont"/>
+    <w:link w:val="BalloonText"/>
+    <w:uiPriority w:val="99"/>
+    <w:semiHidden/>
+    <w:rsid w:val="00277895"/>
+    <w:rPr>
+      <w:rFonts w:ascii="Tahoma" w:eastAsia="Arial MT" w:hAnsi="Tahoma" w:cs="Tahoma"/>
+      <w:sz w:val="16"/>
+      <w:szCs w:val="16"/>
+    </w:rPr>
+  </w:style>
+  <w:style w:type="character" w:styleId="Hyperlink">
+    <w:name w:val="Hyperlink"/>
+    <w:basedOn w:val="DefaultParagraphFont"/>
+    <w:uiPriority w:val="99"/>
+    <w:unhideWhenUsed/>
+    <w:rsid w:val="00A260D8"/>
+    <w:rPr>
+      <w:color w:val="0000FF" w:themeColor="hyperlink"/>
+      <w:u w:val="single"/>
+    </w:rPr>
+  </w:style>
+  <w:style w:type="character" w:customStyle="1" w:styleId="UnresolvedMention">
+    <w:name w:val="Unresolved Mention"/>
+    <w:basedOn w:val="DefaultParagraphFont"/>
+    <w:uiPriority w:val="99"/>
+    <w:semiHidden/>
+    <w:unhideWhenUsed/>
+    <w:rsid w:val="00A260D8"/>
+    <w:rPr>
+      <w:color w:val="605E5C"/>
+      <w:shd w:val="clear" w:color="auto" w:fill="E1DFDD"/>
+    </w:rPr>
+  </w:style>
+  <w:style w:type="character" w:customStyle="1" w:styleId="BodyTextChar">
+    <w:name w:val="Body Text Char"/>
+    <w:basedOn w:val="DefaultParagraphFont"/>
+    <w:link w:val="BodyText"/>
+    <w:uiPriority w:val="1"/>
+    <w:rsid w:val="00AD49A7"/>
+    <w:rPr>
+      <w:rFonts w:ascii="Arial MT" w:eastAsia="Arial MT" w:hAnsi="Arial MT" w:cs="Arial MT"/>
+      <w:sz w:val="20"/>
+      <w:szCs w:val="20"/>
     </w:rPr>
   </w:style>
 </w:styles>
